--- a/ARCHIVOS AUXILIARES/Pantallas Alumno.docx
+++ b/ARCHIVOS AUXILIARES/Pantallas Alumno.docx
@@ -351,6 +351,22 @@
       </w:r>
     </w:p>
     <w:p>
+      <w:pPr>
+        <w:rPr>
+          <w:noProof/>
+          <w:lang w:eastAsia="es-ES"/>
+        </w:rPr>
+      </w:pPr>
+    </w:p>
+    <w:p>
+      <w:pPr>
+        <w:rPr>
+          <w:noProof/>
+          <w:lang w:eastAsia="es-ES"/>
+        </w:rPr>
+      </w:pPr>
+    </w:p>
+    <w:p>
       <w:r>
         <w:rPr>
           <w:noProof/>
@@ -393,9 +409,4341 @@
           </wp:inline>
         </w:drawing>
       </w:r>
+    </w:p>
+    <w:p/>
+    <w:p/>
+    <w:p>
+      <w:pPr>
+        <w:autoSpaceDE w:val="0"/>
+        <w:autoSpaceDN w:val="0"/>
+        <w:adjustRightInd w:val="0"/>
+        <w:spacing w:after="0" w:line="240" w:lineRule="auto"/>
+        <w:rPr>
+          <w:rFonts w:ascii="Consolas" w:hAnsi="Consolas" w:cs="Consolas"/>
+          <w:color w:val="000000"/>
+          <w:sz w:val="19"/>
+          <w:szCs w:val="19"/>
+        </w:rPr>
+      </w:pPr>
+      <w:r>
+        <w:rPr>
+          <w:rFonts w:ascii="Consolas" w:hAnsi="Consolas" w:cs="Consolas"/>
+          <w:color w:val="000000"/>
+          <w:sz w:val="19"/>
+          <w:szCs w:val="19"/>
+          <w:highlight w:val="yellow"/>
+        </w:rPr>
+        <w:t>&lt;%</w:t>
+      </w:r>
+      <w:r>
+        <w:rPr>
+          <w:rFonts w:ascii="Consolas" w:hAnsi="Consolas" w:cs="Consolas"/>
+          <w:color w:val="0000FF"/>
+          <w:sz w:val="19"/>
+          <w:szCs w:val="19"/>
+        </w:rPr>
+        <w:t>@</w:t>
+      </w:r>
+      <w:r>
+        <w:rPr>
+          <w:rFonts w:ascii="Consolas" w:hAnsi="Consolas" w:cs="Consolas"/>
+          <w:color w:val="000000"/>
+          <w:sz w:val="19"/>
+          <w:szCs w:val="19"/>
+        </w:rPr>
+        <w:t xml:space="preserve"> </w:t>
+      </w:r>
+      <w:r>
+        <w:rPr>
+          <w:rFonts w:ascii="Consolas" w:hAnsi="Consolas" w:cs="Consolas"/>
+          <w:color w:val="800000"/>
+          <w:sz w:val="19"/>
+          <w:szCs w:val="19"/>
+        </w:rPr>
+        <w:t>Page</w:t>
+      </w:r>
+      <w:r>
+        <w:rPr>
+          <w:rFonts w:ascii="Consolas" w:hAnsi="Consolas" w:cs="Consolas"/>
+          <w:color w:val="000000"/>
+          <w:sz w:val="19"/>
+          <w:szCs w:val="19"/>
+        </w:rPr>
+        <w:t xml:space="preserve"> </w:t>
+      </w:r>
+      <w:proofErr w:type="spellStart"/>
+      <w:r>
+        <w:rPr>
+          <w:rFonts w:ascii="Consolas" w:hAnsi="Consolas" w:cs="Consolas"/>
+          <w:color w:val="FF0000"/>
+          <w:sz w:val="19"/>
+          <w:szCs w:val="19"/>
+        </w:rPr>
+        <w:t>Title</w:t>
+      </w:r>
+      <w:proofErr w:type="spellEnd"/>
+      <w:r>
+        <w:rPr>
+          <w:rFonts w:ascii="Consolas" w:hAnsi="Consolas" w:cs="Consolas"/>
+          <w:color w:val="0000FF"/>
+          <w:sz w:val="19"/>
+          <w:szCs w:val="19"/>
+        </w:rPr>
+        <w:t>=""</w:t>
+      </w:r>
+      <w:r>
+        <w:rPr>
+          <w:rFonts w:ascii="Consolas" w:hAnsi="Consolas" w:cs="Consolas"/>
+          <w:color w:val="000000"/>
+          <w:sz w:val="19"/>
+          <w:szCs w:val="19"/>
+        </w:rPr>
+        <w:t xml:space="preserve"> </w:t>
+      </w:r>
+      <w:proofErr w:type="spellStart"/>
+      <w:r>
+        <w:rPr>
+          <w:rFonts w:ascii="Consolas" w:hAnsi="Consolas" w:cs="Consolas"/>
+          <w:color w:val="FF0000"/>
+          <w:sz w:val="19"/>
+          <w:szCs w:val="19"/>
+        </w:rPr>
+        <w:t>Language</w:t>
+      </w:r>
+      <w:proofErr w:type="spellEnd"/>
+      <w:r>
+        <w:rPr>
+          <w:rFonts w:ascii="Consolas" w:hAnsi="Consolas" w:cs="Consolas"/>
+          <w:color w:val="0000FF"/>
+          <w:sz w:val="19"/>
+          <w:szCs w:val="19"/>
+        </w:rPr>
+        <w:t>="C#"</w:t>
+      </w:r>
+      <w:r>
+        <w:rPr>
+          <w:rFonts w:ascii="Consolas" w:hAnsi="Consolas" w:cs="Consolas"/>
+          <w:color w:val="000000"/>
+          <w:sz w:val="19"/>
+          <w:szCs w:val="19"/>
+        </w:rPr>
+        <w:t xml:space="preserve"> </w:t>
+      </w:r>
+      <w:proofErr w:type="spellStart"/>
+      <w:r>
+        <w:rPr>
+          <w:rFonts w:ascii="Consolas" w:hAnsi="Consolas" w:cs="Consolas"/>
+          <w:color w:val="FF0000"/>
+          <w:sz w:val="19"/>
+          <w:szCs w:val="19"/>
+        </w:rPr>
+        <w:t>MasterPageFile</w:t>
+      </w:r>
+      <w:proofErr w:type="spellEnd"/>
+      <w:r>
+        <w:rPr>
+          <w:rFonts w:ascii="Consolas" w:hAnsi="Consolas" w:cs="Consolas"/>
+          <w:color w:val="0000FF"/>
+          <w:sz w:val="19"/>
+          <w:szCs w:val="19"/>
+        </w:rPr>
+        <w:t>="~/</w:t>
+      </w:r>
+      <w:proofErr w:type="spellStart"/>
+      <w:r>
+        <w:rPr>
+          <w:rFonts w:ascii="Consolas" w:hAnsi="Consolas" w:cs="Consolas"/>
+          <w:color w:val="0000FF"/>
+          <w:sz w:val="19"/>
+          <w:szCs w:val="19"/>
+        </w:rPr>
+        <w:t>Site.Master</w:t>
+      </w:r>
+      <w:proofErr w:type="spellEnd"/>
+      <w:r>
+        <w:rPr>
+          <w:rFonts w:ascii="Consolas" w:hAnsi="Consolas" w:cs="Consolas"/>
+          <w:color w:val="0000FF"/>
+          <w:sz w:val="19"/>
+          <w:szCs w:val="19"/>
+        </w:rPr>
+        <w:t>"</w:t>
+      </w:r>
+      <w:r>
+        <w:rPr>
+          <w:rFonts w:ascii="Consolas" w:hAnsi="Consolas" w:cs="Consolas"/>
+          <w:color w:val="000000"/>
+          <w:sz w:val="19"/>
+          <w:szCs w:val="19"/>
+        </w:rPr>
+        <w:t xml:space="preserve"> </w:t>
+      </w:r>
+      <w:proofErr w:type="spellStart"/>
+      <w:r>
+        <w:rPr>
+          <w:rFonts w:ascii="Consolas" w:hAnsi="Consolas" w:cs="Consolas"/>
+          <w:color w:val="FF0000"/>
+          <w:sz w:val="19"/>
+          <w:szCs w:val="19"/>
+        </w:rPr>
+        <w:t>AutoEventWireup</w:t>
+      </w:r>
+      <w:proofErr w:type="spellEnd"/>
+      <w:r>
+        <w:rPr>
+          <w:rFonts w:ascii="Consolas" w:hAnsi="Consolas" w:cs="Consolas"/>
+          <w:color w:val="0000FF"/>
+          <w:sz w:val="19"/>
+          <w:szCs w:val="19"/>
+        </w:rPr>
+        <w:t>="true"</w:t>
+      </w:r>
+      <w:r>
+        <w:rPr>
+          <w:rFonts w:ascii="Consolas" w:hAnsi="Consolas" w:cs="Consolas"/>
+          <w:color w:val="000000"/>
+          <w:sz w:val="19"/>
+          <w:szCs w:val="19"/>
+        </w:rPr>
+        <w:t xml:space="preserve"> </w:t>
+      </w:r>
+      <w:proofErr w:type="spellStart"/>
+      <w:r>
+        <w:rPr>
+          <w:rFonts w:ascii="Consolas" w:hAnsi="Consolas" w:cs="Consolas"/>
+          <w:color w:val="FF0000"/>
+          <w:sz w:val="19"/>
+          <w:szCs w:val="19"/>
+        </w:rPr>
+        <w:t>CodeBehind</w:t>
+      </w:r>
+      <w:proofErr w:type="spellEnd"/>
+      <w:r>
+        <w:rPr>
+          <w:rFonts w:ascii="Consolas" w:hAnsi="Consolas" w:cs="Consolas"/>
+          <w:color w:val="0000FF"/>
+          <w:sz w:val="19"/>
+          <w:szCs w:val="19"/>
+        </w:rPr>
+        <w:t>="</w:t>
+      </w:r>
+      <w:proofErr w:type="spellStart"/>
+      <w:r>
+        <w:rPr>
+          <w:rFonts w:ascii="Consolas" w:hAnsi="Consolas" w:cs="Consolas"/>
+          <w:color w:val="0000FF"/>
+          <w:sz w:val="19"/>
+          <w:szCs w:val="19"/>
+        </w:rPr>
+        <w:t>Alum_Carr_Materias.aspx.cs</w:t>
+      </w:r>
+      <w:proofErr w:type="spellEnd"/>
+      <w:r>
+        <w:rPr>
+          <w:rFonts w:ascii="Consolas" w:hAnsi="Consolas" w:cs="Consolas"/>
+          <w:color w:val="0000FF"/>
+          <w:sz w:val="19"/>
+          <w:szCs w:val="19"/>
+        </w:rPr>
+        <w:t>"</w:t>
+      </w:r>
+      <w:r>
+        <w:rPr>
+          <w:rFonts w:ascii="Consolas" w:hAnsi="Consolas" w:cs="Consolas"/>
+          <w:color w:val="000000"/>
+          <w:sz w:val="19"/>
+          <w:szCs w:val="19"/>
+        </w:rPr>
+        <w:t xml:space="preserve"> </w:t>
+      </w:r>
+      <w:proofErr w:type="spellStart"/>
+      <w:r>
+        <w:rPr>
+          <w:rFonts w:ascii="Consolas" w:hAnsi="Consolas" w:cs="Consolas"/>
+          <w:color w:val="FF0000"/>
+          <w:sz w:val="19"/>
+          <w:szCs w:val="19"/>
+        </w:rPr>
+        <w:t>Inherits</w:t>
+      </w:r>
+      <w:proofErr w:type="spellEnd"/>
+      <w:r>
+        <w:rPr>
+          <w:rFonts w:ascii="Consolas" w:hAnsi="Consolas" w:cs="Consolas"/>
+          <w:color w:val="0000FF"/>
+          <w:sz w:val="19"/>
+          <w:szCs w:val="19"/>
+        </w:rPr>
+        <w:t>="</w:t>
+      </w:r>
+      <w:proofErr w:type="spellStart"/>
+      <w:r>
+        <w:rPr>
+          <w:rFonts w:ascii="Consolas" w:hAnsi="Consolas" w:cs="Consolas"/>
+          <w:color w:val="0000FF"/>
+          <w:sz w:val="19"/>
+          <w:szCs w:val="19"/>
+        </w:rPr>
+        <w:t>TPCSYSACAD_Stamm_Gomez.Alum_Carr_Materias</w:t>
+      </w:r>
+      <w:proofErr w:type="spellEnd"/>
+      <w:r>
+        <w:rPr>
+          <w:rFonts w:ascii="Consolas" w:hAnsi="Consolas" w:cs="Consolas"/>
+          <w:color w:val="0000FF"/>
+          <w:sz w:val="19"/>
+          <w:szCs w:val="19"/>
+        </w:rPr>
+        <w:t>"</w:t>
+      </w:r>
+      <w:r>
+        <w:rPr>
+          <w:rFonts w:ascii="Consolas" w:hAnsi="Consolas" w:cs="Consolas"/>
+          <w:color w:val="000000"/>
+          <w:sz w:val="19"/>
+          <w:szCs w:val="19"/>
+        </w:rPr>
+        <w:t xml:space="preserve"> </w:t>
+      </w:r>
+      <w:r>
+        <w:rPr>
+          <w:rFonts w:ascii="Consolas" w:hAnsi="Consolas" w:cs="Consolas"/>
+          <w:color w:val="000000"/>
+          <w:sz w:val="19"/>
+          <w:szCs w:val="19"/>
+          <w:highlight w:val="yellow"/>
+        </w:rPr>
+        <w:t>%&gt;</w:t>
+      </w:r>
+    </w:p>
+    <w:p>
+      <w:pPr>
+        <w:autoSpaceDE w:val="0"/>
+        <w:autoSpaceDN w:val="0"/>
+        <w:adjustRightInd w:val="0"/>
+        <w:spacing w:after="0" w:line="240" w:lineRule="auto"/>
+        <w:rPr>
+          <w:rFonts w:ascii="Consolas" w:hAnsi="Consolas" w:cs="Consolas"/>
+          <w:color w:val="000000"/>
+          <w:sz w:val="19"/>
+          <w:szCs w:val="19"/>
+          <w:lang w:val="en-US"/>
+        </w:rPr>
+      </w:pPr>
       <w:bookmarkStart w:id="0" w:name="_GoBack"/>
-      <w:bookmarkEnd w:id="0"/>
-    </w:p>
+      <w:r>
+        <w:rPr>
+          <w:rFonts w:ascii="Consolas" w:hAnsi="Consolas" w:cs="Consolas"/>
+          <w:color w:val="0000FF"/>
+          <w:sz w:val="19"/>
+          <w:szCs w:val="19"/>
+          <w:lang w:val="en-US"/>
+        </w:rPr>
+        <w:t>&lt;</w:t>
+      </w:r>
+      <w:r>
+        <w:rPr>
+          <w:rFonts w:ascii="Consolas" w:hAnsi="Consolas" w:cs="Consolas"/>
+          <w:color w:val="800000"/>
+          <w:sz w:val="19"/>
+          <w:szCs w:val="19"/>
+          <w:lang w:val="en-US"/>
+        </w:rPr>
+        <w:t>asp</w:t>
+      </w:r>
+      <w:r>
+        <w:rPr>
+          <w:rFonts w:ascii="Consolas" w:hAnsi="Consolas" w:cs="Consolas"/>
+          <w:color w:val="0000FF"/>
+          <w:sz w:val="19"/>
+          <w:szCs w:val="19"/>
+          <w:lang w:val="en-US"/>
+        </w:rPr>
+        <w:t>:</w:t>
+      </w:r>
+      <w:r>
+        <w:rPr>
+          <w:rFonts w:ascii="Consolas" w:hAnsi="Consolas" w:cs="Consolas"/>
+          <w:color w:val="800000"/>
+          <w:sz w:val="19"/>
+          <w:szCs w:val="19"/>
+          <w:lang w:val="en-US"/>
+        </w:rPr>
+        <w:t>Content</w:t>
+      </w:r>
+      <w:r>
+        <w:rPr>
+          <w:rFonts w:ascii="Consolas" w:hAnsi="Consolas" w:cs="Consolas"/>
+          <w:color w:val="000000"/>
+          <w:sz w:val="19"/>
+          <w:szCs w:val="19"/>
+          <w:lang w:val="en-US"/>
+        </w:rPr>
+        <w:t xml:space="preserve"> </w:t>
+      </w:r>
+      <w:r>
+        <w:rPr>
+          <w:rFonts w:ascii="Consolas" w:hAnsi="Consolas" w:cs="Consolas"/>
+          <w:color w:val="FF0000"/>
+          <w:sz w:val="19"/>
+          <w:szCs w:val="19"/>
+          <w:lang w:val="en-US"/>
+        </w:rPr>
+        <w:t>ID</w:t>
+      </w:r>
+      <w:r>
+        <w:rPr>
+          <w:rFonts w:ascii="Consolas" w:hAnsi="Consolas" w:cs="Consolas"/>
+          <w:color w:val="0000FF"/>
+          <w:sz w:val="19"/>
+          <w:szCs w:val="19"/>
+          <w:lang w:val="en-US"/>
+        </w:rPr>
+        <w:t>="Content1"</w:t>
+      </w:r>
+      <w:r>
+        <w:rPr>
+          <w:rFonts w:ascii="Consolas" w:hAnsi="Consolas" w:cs="Consolas"/>
+          <w:color w:val="000000"/>
+          <w:sz w:val="19"/>
+          <w:szCs w:val="19"/>
+          <w:lang w:val="en-US"/>
+        </w:rPr>
+        <w:t xml:space="preserve"> </w:t>
+      </w:r>
+      <w:r>
+        <w:rPr>
+          <w:rFonts w:ascii="Consolas" w:hAnsi="Consolas" w:cs="Consolas"/>
+          <w:color w:val="FF0000"/>
+          <w:sz w:val="19"/>
+          <w:szCs w:val="19"/>
+          <w:lang w:val="en-US"/>
+        </w:rPr>
+        <w:t>ContentPlaceHolderID</w:t>
+      </w:r>
+      <w:r>
+        <w:rPr>
+          <w:rFonts w:ascii="Consolas" w:hAnsi="Consolas" w:cs="Consolas"/>
+          <w:color w:val="0000FF"/>
+          <w:sz w:val="19"/>
+          <w:szCs w:val="19"/>
+          <w:lang w:val="en-US"/>
+        </w:rPr>
+        <w:t>="MainContent"</w:t>
+      </w:r>
+      <w:r>
+        <w:rPr>
+          <w:rFonts w:ascii="Consolas" w:hAnsi="Consolas" w:cs="Consolas"/>
+          <w:color w:val="000000"/>
+          <w:sz w:val="19"/>
+          <w:szCs w:val="19"/>
+          <w:lang w:val="en-US"/>
+        </w:rPr>
+        <w:t xml:space="preserve"> </w:t>
+      </w:r>
+      <w:r>
+        <w:rPr>
+          <w:rFonts w:ascii="Consolas" w:hAnsi="Consolas" w:cs="Consolas"/>
+          <w:color w:val="FF0000"/>
+          <w:sz w:val="19"/>
+          <w:szCs w:val="19"/>
+          <w:lang w:val="en-US"/>
+        </w:rPr>
+        <w:t>runat</w:t>
+      </w:r>
+      <w:r>
+        <w:rPr>
+          <w:rFonts w:ascii="Consolas" w:hAnsi="Consolas" w:cs="Consolas"/>
+          <w:color w:val="0000FF"/>
+          <w:sz w:val="19"/>
+          <w:szCs w:val="19"/>
+          <w:lang w:val="en-US"/>
+        </w:rPr>
+        <w:t>="server"&gt;</w:t>
+      </w:r>
+    </w:p>
+    <w:p>
+      <w:pPr>
+        <w:autoSpaceDE w:val="0"/>
+        <w:autoSpaceDN w:val="0"/>
+        <w:adjustRightInd w:val="0"/>
+        <w:spacing w:after="0" w:line="240" w:lineRule="auto"/>
+        <w:rPr>
+          <w:rFonts w:ascii="Consolas" w:hAnsi="Consolas" w:cs="Consolas"/>
+          <w:color w:val="000000"/>
+          <w:sz w:val="19"/>
+          <w:szCs w:val="19"/>
+          <w:lang w:val="en-US"/>
+        </w:rPr>
+      </w:pPr>
+      <w:r>
+        <w:rPr>
+          <w:rFonts w:ascii="Consolas" w:hAnsi="Consolas" w:cs="Consolas"/>
+          <w:color w:val="000000"/>
+          <w:sz w:val="19"/>
+          <w:szCs w:val="19"/>
+          <w:lang w:val="en-US"/>
+        </w:rPr>
+        <w:t xml:space="preserve">    </w:t>
+      </w:r>
+      <w:r>
+        <w:rPr>
+          <w:rFonts w:ascii="Consolas" w:hAnsi="Consolas" w:cs="Consolas"/>
+          <w:color w:val="0000FF"/>
+          <w:sz w:val="19"/>
+          <w:szCs w:val="19"/>
+          <w:lang w:val="en-US"/>
+        </w:rPr>
+        <w:t>&lt;</w:t>
+      </w:r>
+      <w:r>
+        <w:rPr>
+          <w:rFonts w:ascii="Consolas" w:hAnsi="Consolas" w:cs="Consolas"/>
+          <w:color w:val="800000"/>
+          <w:sz w:val="19"/>
+          <w:szCs w:val="19"/>
+          <w:lang w:val="en-US"/>
+        </w:rPr>
+        <w:t>div</w:t>
+      </w:r>
+      <w:r>
+        <w:rPr>
+          <w:rFonts w:ascii="Consolas" w:hAnsi="Consolas" w:cs="Consolas"/>
+          <w:color w:val="000000"/>
+          <w:sz w:val="19"/>
+          <w:szCs w:val="19"/>
+          <w:lang w:val="en-US"/>
+        </w:rPr>
+        <w:t xml:space="preserve"> </w:t>
+      </w:r>
+      <w:r>
+        <w:rPr>
+          <w:rFonts w:ascii="Consolas" w:hAnsi="Consolas" w:cs="Consolas"/>
+          <w:color w:val="FF0000"/>
+          <w:sz w:val="19"/>
+          <w:szCs w:val="19"/>
+          <w:lang w:val="en-US"/>
+        </w:rPr>
+        <w:t>class</w:t>
+      </w:r>
+      <w:r>
+        <w:rPr>
+          <w:rFonts w:ascii="Consolas" w:hAnsi="Consolas" w:cs="Consolas"/>
+          <w:color w:val="0000FF"/>
+          <w:sz w:val="19"/>
+          <w:szCs w:val="19"/>
+          <w:lang w:val="en-US"/>
+        </w:rPr>
+        <w:t>="row"&gt;</w:t>
+      </w:r>
+    </w:p>
+    <w:p>
+      <w:pPr>
+        <w:autoSpaceDE w:val="0"/>
+        <w:autoSpaceDN w:val="0"/>
+        <w:adjustRightInd w:val="0"/>
+        <w:spacing w:after="0" w:line="240" w:lineRule="auto"/>
+        <w:rPr>
+          <w:rFonts w:ascii="Consolas" w:hAnsi="Consolas" w:cs="Consolas"/>
+          <w:color w:val="000000"/>
+          <w:sz w:val="19"/>
+          <w:szCs w:val="19"/>
+          <w:lang w:val="en-US"/>
+        </w:rPr>
+      </w:pPr>
+      <w:r>
+        <w:rPr>
+          <w:rFonts w:ascii="Consolas" w:hAnsi="Consolas" w:cs="Consolas"/>
+          <w:color w:val="000000"/>
+          <w:sz w:val="19"/>
+          <w:szCs w:val="19"/>
+          <w:lang w:val="en-US"/>
+        </w:rPr>
+        <w:t xml:space="preserve">        </w:t>
+      </w:r>
+      <w:r>
+        <w:rPr>
+          <w:rFonts w:ascii="Consolas" w:hAnsi="Consolas" w:cs="Consolas"/>
+          <w:color w:val="0000FF"/>
+          <w:sz w:val="19"/>
+          <w:szCs w:val="19"/>
+          <w:lang w:val="en-US"/>
+        </w:rPr>
+        <w:t>&lt;</w:t>
+      </w:r>
+      <w:r>
+        <w:rPr>
+          <w:rFonts w:ascii="Consolas" w:hAnsi="Consolas" w:cs="Consolas"/>
+          <w:color w:val="800000"/>
+          <w:sz w:val="19"/>
+          <w:szCs w:val="19"/>
+          <w:lang w:val="en-US"/>
+        </w:rPr>
+        <w:t>div</w:t>
+      </w:r>
+      <w:r>
+        <w:rPr>
+          <w:rFonts w:ascii="Consolas" w:hAnsi="Consolas" w:cs="Consolas"/>
+          <w:color w:val="000000"/>
+          <w:sz w:val="19"/>
+          <w:szCs w:val="19"/>
+          <w:lang w:val="en-US"/>
+        </w:rPr>
+        <w:t xml:space="preserve"> </w:t>
+      </w:r>
+      <w:r>
+        <w:rPr>
+          <w:rFonts w:ascii="Consolas" w:hAnsi="Consolas" w:cs="Consolas"/>
+          <w:color w:val="FF0000"/>
+          <w:sz w:val="19"/>
+          <w:szCs w:val="19"/>
+          <w:lang w:val="en-US"/>
+        </w:rPr>
+        <w:t>class</w:t>
+      </w:r>
+      <w:r>
+        <w:rPr>
+          <w:rFonts w:ascii="Consolas" w:hAnsi="Consolas" w:cs="Consolas"/>
+          <w:color w:val="0000FF"/>
+          <w:sz w:val="19"/>
+          <w:szCs w:val="19"/>
+          <w:lang w:val="en-US"/>
+        </w:rPr>
+        <w:t>="col-12"&gt;</w:t>
+      </w:r>
+    </w:p>
+    <w:p>
+      <w:pPr>
+        <w:autoSpaceDE w:val="0"/>
+        <w:autoSpaceDN w:val="0"/>
+        <w:adjustRightInd w:val="0"/>
+        <w:spacing w:after="0" w:line="240" w:lineRule="auto"/>
+        <w:rPr>
+          <w:rFonts w:ascii="Consolas" w:hAnsi="Consolas" w:cs="Consolas"/>
+          <w:color w:val="000000"/>
+          <w:sz w:val="19"/>
+          <w:szCs w:val="19"/>
+        </w:rPr>
+      </w:pPr>
+      <w:r>
+        <w:rPr>
+          <w:rFonts w:ascii="Consolas" w:hAnsi="Consolas" w:cs="Consolas"/>
+          <w:color w:val="000000"/>
+          <w:sz w:val="19"/>
+          <w:szCs w:val="19"/>
+          <w:lang w:val="en-US"/>
+        </w:rPr>
+        <w:t xml:space="preserve">            </w:t>
+      </w:r>
+      <w:r>
+        <w:rPr>
+          <w:rFonts w:ascii="Consolas" w:hAnsi="Consolas" w:cs="Consolas"/>
+          <w:color w:val="0000FF"/>
+          <w:sz w:val="19"/>
+          <w:szCs w:val="19"/>
+        </w:rPr>
+        <w:t>&lt;</w:t>
+      </w:r>
+      <w:proofErr w:type="spellStart"/>
+      <w:r>
+        <w:rPr>
+          <w:rFonts w:ascii="Consolas" w:hAnsi="Consolas" w:cs="Consolas"/>
+          <w:color w:val="800000"/>
+          <w:sz w:val="19"/>
+          <w:szCs w:val="19"/>
+        </w:rPr>
+        <w:t>br</w:t>
+      </w:r>
+      <w:proofErr w:type="spellEnd"/>
+      <w:r>
+        <w:rPr>
+          <w:rFonts w:ascii="Consolas" w:hAnsi="Consolas" w:cs="Consolas"/>
+          <w:color w:val="000000"/>
+          <w:sz w:val="19"/>
+          <w:szCs w:val="19"/>
+        </w:rPr>
+        <w:t xml:space="preserve"> </w:t>
+      </w:r>
+      <w:r>
+        <w:rPr>
+          <w:rFonts w:ascii="Consolas" w:hAnsi="Consolas" w:cs="Consolas"/>
+          <w:color w:val="0000FF"/>
+          <w:sz w:val="19"/>
+          <w:szCs w:val="19"/>
+        </w:rPr>
+        <w:t>/&gt;</w:t>
+      </w:r>
+    </w:p>
+    <w:p>
+      <w:pPr>
+        <w:autoSpaceDE w:val="0"/>
+        <w:autoSpaceDN w:val="0"/>
+        <w:adjustRightInd w:val="0"/>
+        <w:spacing w:after="0" w:line="240" w:lineRule="auto"/>
+        <w:rPr>
+          <w:rFonts w:ascii="Consolas" w:hAnsi="Consolas" w:cs="Consolas"/>
+          <w:color w:val="000000"/>
+          <w:sz w:val="19"/>
+          <w:szCs w:val="19"/>
+        </w:rPr>
+      </w:pPr>
+      <w:r>
+        <w:rPr>
+          <w:rFonts w:ascii="Consolas" w:hAnsi="Consolas" w:cs="Consolas"/>
+          <w:color w:val="000000"/>
+          <w:sz w:val="19"/>
+          <w:szCs w:val="19"/>
+        </w:rPr>
+        <w:t xml:space="preserve">            </w:t>
+      </w:r>
+      <w:r>
+        <w:rPr>
+          <w:rFonts w:ascii="Consolas" w:hAnsi="Consolas" w:cs="Consolas"/>
+          <w:color w:val="0000FF"/>
+          <w:sz w:val="19"/>
+          <w:szCs w:val="19"/>
+        </w:rPr>
+        <w:t>&lt;</w:t>
+      </w:r>
+      <w:r>
+        <w:rPr>
+          <w:rFonts w:ascii="Consolas" w:hAnsi="Consolas" w:cs="Consolas"/>
+          <w:color w:val="800000"/>
+          <w:sz w:val="19"/>
+          <w:szCs w:val="19"/>
+        </w:rPr>
+        <w:t>h5</w:t>
+      </w:r>
+      <w:r>
+        <w:rPr>
+          <w:rFonts w:ascii="Consolas" w:hAnsi="Consolas" w:cs="Consolas"/>
+          <w:color w:val="0000FF"/>
+          <w:sz w:val="19"/>
+          <w:szCs w:val="19"/>
+        </w:rPr>
+        <w:t>&gt;</w:t>
+      </w:r>
+      <w:r>
+        <w:rPr>
+          <w:rFonts w:ascii="Consolas" w:hAnsi="Consolas" w:cs="Consolas"/>
+          <w:color w:val="000000"/>
+          <w:sz w:val="19"/>
+          <w:szCs w:val="19"/>
+        </w:rPr>
+        <w:t>ALUMNO:</w:t>
+      </w:r>
+      <w:r>
+        <w:rPr>
+          <w:rFonts w:ascii="Consolas" w:hAnsi="Consolas" w:cs="Consolas"/>
+          <w:color w:val="0000FF"/>
+          <w:sz w:val="19"/>
+          <w:szCs w:val="19"/>
+        </w:rPr>
+        <w:t>&lt;/</w:t>
+      </w:r>
+      <w:r>
+        <w:rPr>
+          <w:rFonts w:ascii="Consolas" w:hAnsi="Consolas" w:cs="Consolas"/>
+          <w:color w:val="800000"/>
+          <w:sz w:val="19"/>
+          <w:szCs w:val="19"/>
+        </w:rPr>
+        <w:t>h5</w:t>
+      </w:r>
+      <w:r>
+        <w:rPr>
+          <w:rFonts w:ascii="Consolas" w:hAnsi="Consolas" w:cs="Consolas"/>
+          <w:color w:val="0000FF"/>
+          <w:sz w:val="19"/>
+          <w:szCs w:val="19"/>
+        </w:rPr>
+        <w:t>&gt;</w:t>
+      </w:r>
+    </w:p>
+    <w:p>
+      <w:pPr>
+        <w:autoSpaceDE w:val="0"/>
+        <w:autoSpaceDN w:val="0"/>
+        <w:adjustRightInd w:val="0"/>
+        <w:spacing w:after="0" w:line="240" w:lineRule="auto"/>
+        <w:rPr>
+          <w:rFonts w:ascii="Consolas" w:hAnsi="Consolas" w:cs="Consolas"/>
+          <w:color w:val="000000"/>
+          <w:sz w:val="19"/>
+          <w:szCs w:val="19"/>
+        </w:rPr>
+      </w:pPr>
+      <w:r>
+        <w:rPr>
+          <w:rFonts w:ascii="Consolas" w:hAnsi="Consolas" w:cs="Consolas"/>
+          <w:color w:val="000000"/>
+          <w:sz w:val="19"/>
+          <w:szCs w:val="19"/>
+        </w:rPr>
+        <w:t xml:space="preserve">            </w:t>
+      </w:r>
+      <w:r>
+        <w:rPr>
+          <w:rFonts w:ascii="Consolas" w:hAnsi="Consolas" w:cs="Consolas"/>
+          <w:color w:val="0000FF"/>
+          <w:sz w:val="19"/>
+          <w:szCs w:val="19"/>
+        </w:rPr>
+        <w:t>&lt;</w:t>
+      </w:r>
+      <w:proofErr w:type="spellStart"/>
+      <w:r>
+        <w:rPr>
+          <w:rFonts w:ascii="Consolas" w:hAnsi="Consolas" w:cs="Consolas"/>
+          <w:color w:val="800000"/>
+          <w:sz w:val="19"/>
+          <w:szCs w:val="19"/>
+        </w:rPr>
+        <w:t>asp</w:t>
+      </w:r>
+      <w:proofErr w:type="gramStart"/>
+      <w:r>
+        <w:rPr>
+          <w:rFonts w:ascii="Consolas" w:hAnsi="Consolas" w:cs="Consolas"/>
+          <w:color w:val="0000FF"/>
+          <w:sz w:val="19"/>
+          <w:szCs w:val="19"/>
+        </w:rPr>
+        <w:t>:</w:t>
+      </w:r>
+      <w:r>
+        <w:rPr>
+          <w:rFonts w:ascii="Consolas" w:hAnsi="Consolas" w:cs="Consolas"/>
+          <w:color w:val="800000"/>
+          <w:sz w:val="19"/>
+          <w:szCs w:val="19"/>
+        </w:rPr>
+        <w:t>Label</w:t>
+      </w:r>
+      <w:proofErr w:type="spellEnd"/>
+      <w:proofErr w:type="gramEnd"/>
+      <w:r>
+        <w:rPr>
+          <w:rFonts w:ascii="Consolas" w:hAnsi="Consolas" w:cs="Consolas"/>
+          <w:color w:val="000000"/>
+          <w:sz w:val="19"/>
+          <w:szCs w:val="19"/>
+        </w:rPr>
+        <w:t xml:space="preserve"> </w:t>
+      </w:r>
+      <w:r>
+        <w:rPr>
+          <w:rFonts w:ascii="Consolas" w:hAnsi="Consolas" w:cs="Consolas"/>
+          <w:color w:val="FF0000"/>
+          <w:sz w:val="19"/>
+          <w:szCs w:val="19"/>
+        </w:rPr>
+        <w:t>Text</w:t>
+      </w:r>
+      <w:r>
+        <w:rPr>
+          <w:rFonts w:ascii="Consolas" w:hAnsi="Consolas" w:cs="Consolas"/>
+          <w:color w:val="0000FF"/>
+          <w:sz w:val="19"/>
+          <w:szCs w:val="19"/>
+        </w:rPr>
+        <w:t>="NOMBRE Y APELLIDO DEL ALUMNO"</w:t>
+      </w:r>
+      <w:r>
+        <w:rPr>
+          <w:rFonts w:ascii="Consolas" w:hAnsi="Consolas" w:cs="Consolas"/>
+          <w:color w:val="000000"/>
+          <w:sz w:val="19"/>
+          <w:szCs w:val="19"/>
+        </w:rPr>
+        <w:t xml:space="preserve"> </w:t>
+      </w:r>
+      <w:proofErr w:type="spellStart"/>
+      <w:r>
+        <w:rPr>
+          <w:rFonts w:ascii="Consolas" w:hAnsi="Consolas" w:cs="Consolas"/>
+          <w:color w:val="FF0000"/>
+          <w:sz w:val="19"/>
+          <w:szCs w:val="19"/>
+        </w:rPr>
+        <w:t>runat</w:t>
+      </w:r>
+      <w:proofErr w:type="spellEnd"/>
+      <w:r>
+        <w:rPr>
+          <w:rFonts w:ascii="Consolas" w:hAnsi="Consolas" w:cs="Consolas"/>
+          <w:color w:val="0000FF"/>
+          <w:sz w:val="19"/>
+          <w:szCs w:val="19"/>
+        </w:rPr>
+        <w:t>="server"</w:t>
+      </w:r>
+      <w:r>
+        <w:rPr>
+          <w:rFonts w:ascii="Consolas" w:hAnsi="Consolas" w:cs="Consolas"/>
+          <w:color w:val="000000"/>
+          <w:sz w:val="19"/>
+          <w:szCs w:val="19"/>
+        </w:rPr>
+        <w:t xml:space="preserve"> </w:t>
+      </w:r>
+      <w:r>
+        <w:rPr>
+          <w:rFonts w:ascii="Consolas" w:hAnsi="Consolas" w:cs="Consolas"/>
+          <w:color w:val="0000FF"/>
+          <w:sz w:val="19"/>
+          <w:szCs w:val="19"/>
+        </w:rPr>
+        <w:t>/&gt;</w:t>
+      </w:r>
+    </w:p>
+    <w:p>
+      <w:pPr>
+        <w:autoSpaceDE w:val="0"/>
+        <w:autoSpaceDN w:val="0"/>
+        <w:adjustRightInd w:val="0"/>
+        <w:spacing w:after="0" w:line="240" w:lineRule="auto"/>
+        <w:rPr>
+          <w:rFonts w:ascii="Consolas" w:hAnsi="Consolas" w:cs="Consolas"/>
+          <w:color w:val="000000"/>
+          <w:sz w:val="19"/>
+          <w:szCs w:val="19"/>
+        </w:rPr>
+      </w:pPr>
+      <w:r>
+        <w:rPr>
+          <w:rFonts w:ascii="Consolas" w:hAnsi="Consolas" w:cs="Consolas"/>
+          <w:color w:val="000000"/>
+          <w:sz w:val="19"/>
+          <w:szCs w:val="19"/>
+        </w:rPr>
+        <w:t xml:space="preserve">            </w:t>
+      </w:r>
+      <w:r>
+        <w:rPr>
+          <w:rFonts w:ascii="Consolas" w:hAnsi="Consolas" w:cs="Consolas"/>
+          <w:color w:val="0000FF"/>
+          <w:sz w:val="19"/>
+          <w:szCs w:val="19"/>
+        </w:rPr>
+        <w:t>&lt;</w:t>
+      </w:r>
+      <w:r>
+        <w:rPr>
+          <w:rFonts w:ascii="Consolas" w:hAnsi="Consolas" w:cs="Consolas"/>
+          <w:color w:val="800000"/>
+          <w:sz w:val="19"/>
+          <w:szCs w:val="19"/>
+        </w:rPr>
+        <w:t>h3</w:t>
+      </w:r>
+      <w:r>
+        <w:rPr>
+          <w:rFonts w:ascii="Consolas" w:hAnsi="Consolas" w:cs="Consolas"/>
+          <w:color w:val="0000FF"/>
+          <w:sz w:val="19"/>
+          <w:szCs w:val="19"/>
+        </w:rPr>
+        <w:t>&gt;</w:t>
+      </w:r>
+      <w:r>
+        <w:rPr>
+          <w:rFonts w:ascii="Consolas" w:hAnsi="Consolas" w:cs="Consolas"/>
+          <w:color w:val="000000"/>
+          <w:sz w:val="19"/>
+          <w:szCs w:val="19"/>
+        </w:rPr>
+        <w:t>MENÚ AUTOGESTION DE ALUMNOS</w:t>
+      </w:r>
+      <w:proofErr w:type="gramStart"/>
+      <w:r>
+        <w:rPr>
+          <w:rFonts w:ascii="Consolas" w:hAnsi="Consolas" w:cs="Consolas"/>
+          <w:color w:val="000000"/>
+          <w:sz w:val="19"/>
+          <w:szCs w:val="19"/>
+        </w:rPr>
+        <w:t>.</w:t>
+      </w:r>
+      <w:r>
+        <w:rPr>
+          <w:rFonts w:ascii="Consolas" w:hAnsi="Consolas" w:cs="Consolas"/>
+          <w:color w:val="0000FF"/>
+          <w:sz w:val="19"/>
+          <w:szCs w:val="19"/>
+        </w:rPr>
+        <w:t>&lt;</w:t>
+      </w:r>
+      <w:proofErr w:type="gramEnd"/>
+      <w:r>
+        <w:rPr>
+          <w:rFonts w:ascii="Consolas" w:hAnsi="Consolas" w:cs="Consolas"/>
+          <w:color w:val="0000FF"/>
+          <w:sz w:val="19"/>
+          <w:szCs w:val="19"/>
+        </w:rPr>
+        <w:t>/</w:t>
+      </w:r>
+      <w:r>
+        <w:rPr>
+          <w:rFonts w:ascii="Consolas" w:hAnsi="Consolas" w:cs="Consolas"/>
+          <w:color w:val="800000"/>
+          <w:sz w:val="19"/>
+          <w:szCs w:val="19"/>
+        </w:rPr>
+        <w:t>h3</w:t>
+      </w:r>
+      <w:r>
+        <w:rPr>
+          <w:rFonts w:ascii="Consolas" w:hAnsi="Consolas" w:cs="Consolas"/>
+          <w:color w:val="0000FF"/>
+          <w:sz w:val="19"/>
+          <w:szCs w:val="19"/>
+        </w:rPr>
+        <w:t>&gt;</w:t>
+      </w:r>
+    </w:p>
+    <w:p>
+      <w:pPr>
+        <w:autoSpaceDE w:val="0"/>
+        <w:autoSpaceDN w:val="0"/>
+        <w:adjustRightInd w:val="0"/>
+        <w:spacing w:after="0" w:line="240" w:lineRule="auto"/>
+        <w:rPr>
+          <w:rFonts w:ascii="Consolas" w:hAnsi="Consolas" w:cs="Consolas"/>
+          <w:color w:val="000000"/>
+          <w:sz w:val="19"/>
+          <w:szCs w:val="19"/>
+          <w:lang w:val="en-US"/>
+        </w:rPr>
+      </w:pPr>
+      <w:r>
+        <w:rPr>
+          <w:rFonts w:ascii="Consolas" w:hAnsi="Consolas" w:cs="Consolas"/>
+          <w:color w:val="000000"/>
+          <w:sz w:val="19"/>
+          <w:szCs w:val="19"/>
+        </w:rPr>
+        <w:t xml:space="preserve">            </w:t>
+      </w:r>
+      <w:r>
+        <w:rPr>
+          <w:rFonts w:ascii="Consolas" w:hAnsi="Consolas" w:cs="Consolas"/>
+          <w:color w:val="0000FF"/>
+          <w:sz w:val="19"/>
+          <w:szCs w:val="19"/>
+          <w:lang w:val="en-US"/>
+        </w:rPr>
+        <w:t>&lt;</w:t>
+      </w:r>
+      <w:r>
+        <w:rPr>
+          <w:rFonts w:ascii="Consolas" w:hAnsi="Consolas" w:cs="Consolas"/>
+          <w:color w:val="800000"/>
+          <w:sz w:val="19"/>
+          <w:szCs w:val="19"/>
+          <w:lang w:val="en-US"/>
+        </w:rPr>
+        <w:t>hr</w:t>
+      </w:r>
+      <w:r>
+        <w:rPr>
+          <w:rFonts w:ascii="Consolas" w:hAnsi="Consolas" w:cs="Consolas"/>
+          <w:color w:val="000000"/>
+          <w:sz w:val="19"/>
+          <w:szCs w:val="19"/>
+          <w:lang w:val="en-US"/>
+        </w:rPr>
+        <w:t xml:space="preserve"> </w:t>
+      </w:r>
+      <w:r>
+        <w:rPr>
+          <w:rFonts w:ascii="Consolas" w:hAnsi="Consolas" w:cs="Consolas"/>
+          <w:color w:val="0000FF"/>
+          <w:sz w:val="19"/>
+          <w:szCs w:val="19"/>
+          <w:lang w:val="en-US"/>
+        </w:rPr>
+        <w:t>/&gt;</w:t>
+      </w:r>
+    </w:p>
+    <w:p>
+      <w:pPr>
+        <w:autoSpaceDE w:val="0"/>
+        <w:autoSpaceDN w:val="0"/>
+        <w:adjustRightInd w:val="0"/>
+        <w:spacing w:after="0" w:line="240" w:lineRule="auto"/>
+        <w:rPr>
+          <w:rFonts w:ascii="Consolas" w:hAnsi="Consolas" w:cs="Consolas"/>
+          <w:color w:val="000000"/>
+          <w:sz w:val="19"/>
+          <w:szCs w:val="19"/>
+          <w:lang w:val="en-US"/>
+        </w:rPr>
+      </w:pPr>
+    </w:p>
+    <w:p>
+      <w:pPr>
+        <w:autoSpaceDE w:val="0"/>
+        <w:autoSpaceDN w:val="0"/>
+        <w:adjustRightInd w:val="0"/>
+        <w:spacing w:after="0" w:line="240" w:lineRule="auto"/>
+        <w:rPr>
+          <w:rFonts w:ascii="Consolas" w:hAnsi="Consolas" w:cs="Consolas"/>
+          <w:color w:val="000000"/>
+          <w:sz w:val="19"/>
+          <w:szCs w:val="19"/>
+          <w:lang w:val="en-US"/>
+        </w:rPr>
+      </w:pPr>
+      <w:r>
+        <w:rPr>
+          <w:rFonts w:ascii="Consolas" w:hAnsi="Consolas" w:cs="Consolas"/>
+          <w:color w:val="000000"/>
+          <w:sz w:val="19"/>
+          <w:szCs w:val="19"/>
+          <w:lang w:val="en-US"/>
+        </w:rPr>
+        <w:t xml:space="preserve">            </w:t>
+      </w:r>
+    </w:p>
+    <w:p>
+      <w:pPr>
+        <w:autoSpaceDE w:val="0"/>
+        <w:autoSpaceDN w:val="0"/>
+        <w:adjustRightInd w:val="0"/>
+        <w:spacing w:after="0" w:line="240" w:lineRule="auto"/>
+        <w:rPr>
+          <w:rFonts w:ascii="Consolas" w:hAnsi="Consolas" w:cs="Consolas"/>
+          <w:color w:val="000000"/>
+          <w:sz w:val="19"/>
+          <w:szCs w:val="19"/>
+          <w:lang w:val="en-US"/>
+        </w:rPr>
+      </w:pPr>
+      <w:r>
+        <w:rPr>
+          <w:rFonts w:ascii="Consolas" w:hAnsi="Consolas" w:cs="Consolas"/>
+          <w:color w:val="000000"/>
+          <w:sz w:val="19"/>
+          <w:szCs w:val="19"/>
+          <w:lang w:val="en-US"/>
+        </w:rPr>
+        <w:t xml:space="preserve">        </w:t>
+      </w:r>
+      <w:r>
+        <w:rPr>
+          <w:rFonts w:ascii="Consolas" w:hAnsi="Consolas" w:cs="Consolas"/>
+          <w:color w:val="0000FF"/>
+          <w:sz w:val="19"/>
+          <w:szCs w:val="19"/>
+          <w:lang w:val="en-US"/>
+        </w:rPr>
+        <w:t>&lt;/</w:t>
+      </w:r>
+      <w:r>
+        <w:rPr>
+          <w:rFonts w:ascii="Consolas" w:hAnsi="Consolas" w:cs="Consolas"/>
+          <w:color w:val="800000"/>
+          <w:sz w:val="19"/>
+          <w:szCs w:val="19"/>
+          <w:lang w:val="en-US"/>
+        </w:rPr>
+        <w:t>div</w:t>
+      </w:r>
+      <w:r>
+        <w:rPr>
+          <w:rFonts w:ascii="Consolas" w:hAnsi="Consolas" w:cs="Consolas"/>
+          <w:color w:val="0000FF"/>
+          <w:sz w:val="19"/>
+          <w:szCs w:val="19"/>
+          <w:lang w:val="en-US"/>
+        </w:rPr>
+        <w:t>&gt;</w:t>
+      </w:r>
+    </w:p>
+    <w:p>
+      <w:pPr>
+        <w:autoSpaceDE w:val="0"/>
+        <w:autoSpaceDN w:val="0"/>
+        <w:adjustRightInd w:val="0"/>
+        <w:spacing w:after="0" w:line="240" w:lineRule="auto"/>
+        <w:rPr>
+          <w:rFonts w:ascii="Consolas" w:hAnsi="Consolas" w:cs="Consolas"/>
+          <w:color w:val="000000"/>
+          <w:sz w:val="19"/>
+          <w:szCs w:val="19"/>
+          <w:lang w:val="en-US"/>
+        </w:rPr>
+      </w:pPr>
+    </w:p>
+    <w:p>
+      <w:pPr>
+        <w:autoSpaceDE w:val="0"/>
+        <w:autoSpaceDN w:val="0"/>
+        <w:adjustRightInd w:val="0"/>
+        <w:spacing w:after="0" w:line="240" w:lineRule="auto"/>
+        <w:rPr>
+          <w:rFonts w:ascii="Consolas" w:hAnsi="Consolas" w:cs="Consolas"/>
+          <w:color w:val="000000"/>
+          <w:sz w:val="19"/>
+          <w:szCs w:val="19"/>
+          <w:lang w:val="en-US"/>
+        </w:rPr>
+      </w:pPr>
+      <w:r>
+        <w:rPr>
+          <w:rFonts w:ascii="Consolas" w:hAnsi="Consolas" w:cs="Consolas"/>
+          <w:color w:val="000000"/>
+          <w:sz w:val="19"/>
+          <w:szCs w:val="19"/>
+          <w:lang w:val="en-US"/>
+        </w:rPr>
+        <w:t xml:space="preserve">        </w:t>
+      </w:r>
+      <w:r>
+        <w:rPr>
+          <w:rFonts w:ascii="Consolas" w:hAnsi="Consolas" w:cs="Consolas"/>
+          <w:color w:val="0000FF"/>
+          <w:sz w:val="19"/>
+          <w:szCs w:val="19"/>
+          <w:lang w:val="en-US"/>
+        </w:rPr>
+        <w:t>&lt;</w:t>
+      </w:r>
+      <w:r>
+        <w:rPr>
+          <w:rFonts w:ascii="Consolas" w:hAnsi="Consolas" w:cs="Consolas"/>
+          <w:color w:val="800000"/>
+          <w:sz w:val="19"/>
+          <w:szCs w:val="19"/>
+          <w:lang w:val="en-US"/>
+        </w:rPr>
+        <w:t>div</w:t>
+      </w:r>
+      <w:r>
+        <w:rPr>
+          <w:rFonts w:ascii="Consolas" w:hAnsi="Consolas" w:cs="Consolas"/>
+          <w:color w:val="000000"/>
+          <w:sz w:val="19"/>
+          <w:szCs w:val="19"/>
+          <w:lang w:val="en-US"/>
+        </w:rPr>
+        <w:t xml:space="preserve"> </w:t>
+      </w:r>
+      <w:r>
+        <w:rPr>
+          <w:rFonts w:ascii="Consolas" w:hAnsi="Consolas" w:cs="Consolas"/>
+          <w:color w:val="FF0000"/>
+          <w:sz w:val="19"/>
+          <w:szCs w:val="19"/>
+          <w:lang w:val="en-US"/>
+        </w:rPr>
+        <w:t>class</w:t>
+      </w:r>
+      <w:r>
+        <w:rPr>
+          <w:rFonts w:ascii="Consolas" w:hAnsi="Consolas" w:cs="Consolas"/>
+          <w:color w:val="0000FF"/>
+          <w:sz w:val="19"/>
+          <w:szCs w:val="19"/>
+          <w:lang w:val="en-US"/>
+        </w:rPr>
+        <w:t>="col-4"&gt;</w:t>
+      </w:r>
+    </w:p>
+    <w:p>
+      <w:pPr>
+        <w:autoSpaceDE w:val="0"/>
+        <w:autoSpaceDN w:val="0"/>
+        <w:adjustRightInd w:val="0"/>
+        <w:spacing w:after="0" w:line="240" w:lineRule="auto"/>
+        <w:rPr>
+          <w:rFonts w:ascii="Consolas" w:hAnsi="Consolas" w:cs="Consolas"/>
+          <w:color w:val="000000"/>
+          <w:sz w:val="19"/>
+          <w:szCs w:val="19"/>
+          <w:lang w:val="en-US"/>
+        </w:rPr>
+      </w:pPr>
+      <w:r>
+        <w:rPr>
+          <w:rFonts w:ascii="Consolas" w:hAnsi="Consolas" w:cs="Consolas"/>
+          <w:color w:val="000000"/>
+          <w:sz w:val="19"/>
+          <w:szCs w:val="19"/>
+          <w:lang w:val="en-US"/>
+        </w:rPr>
+        <w:t xml:space="preserve">            </w:t>
+      </w:r>
+      <w:r>
+        <w:rPr>
+          <w:rFonts w:ascii="Consolas" w:hAnsi="Consolas" w:cs="Consolas"/>
+          <w:color w:val="0000FF"/>
+          <w:sz w:val="19"/>
+          <w:szCs w:val="19"/>
+          <w:lang w:val="en-US"/>
+        </w:rPr>
+        <w:t>&lt;</w:t>
+      </w:r>
+      <w:r>
+        <w:rPr>
+          <w:rFonts w:ascii="Consolas" w:hAnsi="Consolas" w:cs="Consolas"/>
+          <w:color w:val="800000"/>
+          <w:sz w:val="19"/>
+          <w:szCs w:val="19"/>
+          <w:lang w:val="en-US"/>
+        </w:rPr>
+        <w:t>h1</w:t>
+      </w:r>
+      <w:r>
+        <w:rPr>
+          <w:rFonts w:ascii="Consolas" w:hAnsi="Consolas" w:cs="Consolas"/>
+          <w:color w:val="0000FF"/>
+          <w:sz w:val="19"/>
+          <w:szCs w:val="19"/>
+          <w:lang w:val="en-US"/>
+        </w:rPr>
+        <w:t>&gt;</w:t>
+      </w:r>
+      <w:r>
+        <w:rPr>
+          <w:rFonts w:ascii="Consolas" w:hAnsi="Consolas" w:cs="Consolas"/>
+          <w:color w:val="000000"/>
+          <w:sz w:val="19"/>
+          <w:szCs w:val="19"/>
+          <w:lang w:val="en-US"/>
+        </w:rPr>
+        <w:t xml:space="preserve"> DD</w:t>
+      </w:r>
+      <w:r>
+        <w:rPr>
+          <w:rFonts w:ascii="Consolas" w:hAnsi="Consolas" w:cs="Consolas"/>
+          <w:color w:val="0000FF"/>
+          <w:sz w:val="19"/>
+          <w:szCs w:val="19"/>
+          <w:lang w:val="en-US"/>
+        </w:rPr>
+        <w:t>&lt;/</w:t>
+      </w:r>
+      <w:r>
+        <w:rPr>
+          <w:rFonts w:ascii="Consolas" w:hAnsi="Consolas" w:cs="Consolas"/>
+          <w:color w:val="800000"/>
+          <w:sz w:val="19"/>
+          <w:szCs w:val="19"/>
+          <w:lang w:val="en-US"/>
+        </w:rPr>
+        <w:t>h1</w:t>
+      </w:r>
+      <w:r>
+        <w:rPr>
+          <w:rFonts w:ascii="Consolas" w:hAnsi="Consolas" w:cs="Consolas"/>
+          <w:color w:val="0000FF"/>
+          <w:sz w:val="19"/>
+          <w:szCs w:val="19"/>
+          <w:lang w:val="en-US"/>
+        </w:rPr>
+        <w:t>&gt;</w:t>
+      </w:r>
+    </w:p>
+    <w:p>
+      <w:pPr>
+        <w:autoSpaceDE w:val="0"/>
+        <w:autoSpaceDN w:val="0"/>
+        <w:adjustRightInd w:val="0"/>
+        <w:spacing w:after="0" w:line="240" w:lineRule="auto"/>
+        <w:rPr>
+          <w:rFonts w:ascii="Consolas" w:hAnsi="Consolas" w:cs="Consolas"/>
+          <w:color w:val="000000"/>
+          <w:sz w:val="19"/>
+          <w:szCs w:val="19"/>
+          <w:lang w:val="en-US"/>
+        </w:rPr>
+      </w:pPr>
+      <w:r>
+        <w:rPr>
+          <w:rFonts w:ascii="Consolas" w:hAnsi="Consolas" w:cs="Consolas"/>
+          <w:color w:val="000000"/>
+          <w:sz w:val="19"/>
+          <w:szCs w:val="19"/>
+          <w:lang w:val="en-US"/>
+        </w:rPr>
+        <w:t xml:space="preserve">            </w:t>
+      </w:r>
+      <w:r>
+        <w:rPr>
+          <w:rFonts w:ascii="Consolas" w:hAnsi="Consolas" w:cs="Consolas"/>
+          <w:color w:val="0000FF"/>
+          <w:sz w:val="19"/>
+          <w:szCs w:val="19"/>
+          <w:lang w:val="en-US"/>
+        </w:rPr>
+        <w:t>&lt;</w:t>
+      </w:r>
+      <w:r>
+        <w:rPr>
+          <w:rFonts w:ascii="Consolas" w:hAnsi="Consolas" w:cs="Consolas"/>
+          <w:color w:val="800000"/>
+          <w:sz w:val="19"/>
+          <w:szCs w:val="19"/>
+          <w:lang w:val="en-US"/>
+        </w:rPr>
+        <w:t>div</w:t>
+      </w:r>
+      <w:r>
+        <w:rPr>
+          <w:rFonts w:ascii="Consolas" w:hAnsi="Consolas" w:cs="Consolas"/>
+          <w:color w:val="000000"/>
+          <w:sz w:val="19"/>
+          <w:szCs w:val="19"/>
+          <w:lang w:val="en-US"/>
+        </w:rPr>
+        <w:t xml:space="preserve"> </w:t>
+      </w:r>
+      <w:r>
+        <w:rPr>
+          <w:rFonts w:ascii="Consolas" w:hAnsi="Consolas" w:cs="Consolas"/>
+          <w:color w:val="FF0000"/>
+          <w:sz w:val="19"/>
+          <w:szCs w:val="19"/>
+          <w:lang w:val="en-US"/>
+        </w:rPr>
+        <w:t>class</w:t>
+      </w:r>
+      <w:r>
+        <w:rPr>
+          <w:rFonts w:ascii="Consolas" w:hAnsi="Consolas" w:cs="Consolas"/>
+          <w:color w:val="0000FF"/>
+          <w:sz w:val="19"/>
+          <w:szCs w:val="19"/>
+          <w:lang w:val="en-US"/>
+        </w:rPr>
+        <w:t>="col"</w:t>
+      </w:r>
+      <w:r>
+        <w:rPr>
+          <w:rFonts w:ascii="Consolas" w:hAnsi="Consolas" w:cs="Consolas"/>
+          <w:color w:val="000000"/>
+          <w:sz w:val="19"/>
+          <w:szCs w:val="19"/>
+          <w:lang w:val="en-US"/>
+        </w:rPr>
+        <w:t xml:space="preserve"> </w:t>
+      </w:r>
+      <w:r>
+        <w:rPr>
+          <w:rFonts w:ascii="Consolas" w:hAnsi="Consolas" w:cs="Consolas"/>
+          <w:color w:val="FF0000"/>
+          <w:sz w:val="19"/>
+          <w:szCs w:val="19"/>
+          <w:lang w:val="en-US"/>
+        </w:rPr>
+        <w:t>id</w:t>
+      </w:r>
+      <w:r>
+        <w:rPr>
+          <w:rFonts w:ascii="Consolas" w:hAnsi="Consolas" w:cs="Consolas"/>
+          <w:color w:val="0000FF"/>
+          <w:sz w:val="19"/>
+          <w:szCs w:val="19"/>
+          <w:lang w:val="en-US"/>
+        </w:rPr>
+        <w:t>="main"&gt;</w:t>
+      </w:r>
+    </w:p>
+    <w:p>
+      <w:pPr>
+        <w:autoSpaceDE w:val="0"/>
+        <w:autoSpaceDN w:val="0"/>
+        <w:adjustRightInd w:val="0"/>
+        <w:spacing w:after="0" w:line="240" w:lineRule="auto"/>
+        <w:rPr>
+          <w:rFonts w:ascii="Consolas" w:hAnsi="Consolas" w:cs="Consolas"/>
+          <w:color w:val="000000"/>
+          <w:sz w:val="19"/>
+          <w:szCs w:val="19"/>
+          <w:lang w:val="en-US"/>
+        </w:rPr>
+      </w:pPr>
+      <w:r>
+        <w:rPr>
+          <w:rFonts w:ascii="Consolas" w:hAnsi="Consolas" w:cs="Consolas"/>
+          <w:color w:val="000000"/>
+          <w:sz w:val="19"/>
+          <w:szCs w:val="19"/>
+          <w:lang w:val="en-US"/>
+        </w:rPr>
+        <w:t xml:space="preserve">                </w:t>
+      </w:r>
+      <w:r>
+        <w:rPr>
+          <w:rFonts w:ascii="Consolas" w:hAnsi="Consolas" w:cs="Consolas"/>
+          <w:color w:val="0000FF"/>
+          <w:sz w:val="19"/>
+          <w:szCs w:val="19"/>
+          <w:lang w:val="en-US"/>
+        </w:rPr>
+        <w:t>&lt;</w:t>
+      </w:r>
+      <w:r>
+        <w:rPr>
+          <w:rFonts w:ascii="Consolas" w:hAnsi="Consolas" w:cs="Consolas"/>
+          <w:color w:val="800000"/>
+          <w:sz w:val="19"/>
+          <w:szCs w:val="19"/>
+          <w:lang w:val="en-US"/>
+        </w:rPr>
+        <w:t>table</w:t>
+      </w:r>
+      <w:r>
+        <w:rPr>
+          <w:rFonts w:ascii="Consolas" w:hAnsi="Consolas" w:cs="Consolas"/>
+          <w:color w:val="000000"/>
+          <w:sz w:val="19"/>
+          <w:szCs w:val="19"/>
+          <w:lang w:val="en-US"/>
+        </w:rPr>
+        <w:t xml:space="preserve"> </w:t>
+      </w:r>
+      <w:r>
+        <w:rPr>
+          <w:rFonts w:ascii="Consolas" w:hAnsi="Consolas" w:cs="Consolas"/>
+          <w:color w:val="FF0000"/>
+          <w:sz w:val="19"/>
+          <w:szCs w:val="19"/>
+          <w:lang w:val="en-US"/>
+        </w:rPr>
+        <w:t>class</w:t>
+      </w:r>
+      <w:r>
+        <w:rPr>
+          <w:rFonts w:ascii="Consolas" w:hAnsi="Consolas" w:cs="Consolas"/>
+          <w:color w:val="0000FF"/>
+          <w:sz w:val="19"/>
+          <w:szCs w:val="19"/>
+          <w:lang w:val="en-US"/>
+        </w:rPr>
+        <w:t>="table"&gt;</w:t>
+      </w:r>
+    </w:p>
+    <w:p>
+      <w:pPr>
+        <w:autoSpaceDE w:val="0"/>
+        <w:autoSpaceDN w:val="0"/>
+        <w:adjustRightInd w:val="0"/>
+        <w:spacing w:after="0" w:line="240" w:lineRule="auto"/>
+        <w:rPr>
+          <w:rFonts w:ascii="Consolas" w:hAnsi="Consolas" w:cs="Consolas"/>
+          <w:color w:val="000000"/>
+          <w:sz w:val="19"/>
+          <w:szCs w:val="19"/>
+          <w:lang w:val="en-US"/>
+        </w:rPr>
+      </w:pPr>
+      <w:r>
+        <w:rPr>
+          <w:rFonts w:ascii="Consolas" w:hAnsi="Consolas" w:cs="Consolas"/>
+          <w:color w:val="000000"/>
+          <w:sz w:val="19"/>
+          <w:szCs w:val="19"/>
+          <w:lang w:val="en-US"/>
+        </w:rPr>
+        <w:t xml:space="preserve">                    </w:t>
+      </w:r>
+      <w:r>
+        <w:rPr>
+          <w:rFonts w:ascii="Consolas" w:hAnsi="Consolas" w:cs="Consolas"/>
+          <w:color w:val="0000FF"/>
+          <w:sz w:val="19"/>
+          <w:szCs w:val="19"/>
+          <w:lang w:val="en-US"/>
+        </w:rPr>
+        <w:t>&lt;</w:t>
+      </w:r>
+      <w:r>
+        <w:rPr>
+          <w:rFonts w:ascii="Consolas" w:hAnsi="Consolas" w:cs="Consolas"/>
+          <w:color w:val="800000"/>
+          <w:sz w:val="19"/>
+          <w:szCs w:val="19"/>
+          <w:lang w:val="en-US"/>
+        </w:rPr>
+        <w:t>thead</w:t>
+      </w:r>
+      <w:r>
+        <w:rPr>
+          <w:rFonts w:ascii="Consolas" w:hAnsi="Consolas" w:cs="Consolas"/>
+          <w:color w:val="0000FF"/>
+          <w:sz w:val="19"/>
+          <w:szCs w:val="19"/>
+          <w:lang w:val="en-US"/>
+        </w:rPr>
+        <w:t>&gt;</w:t>
+      </w:r>
+    </w:p>
+    <w:p>
+      <w:pPr>
+        <w:autoSpaceDE w:val="0"/>
+        <w:autoSpaceDN w:val="0"/>
+        <w:adjustRightInd w:val="0"/>
+        <w:spacing w:after="0" w:line="240" w:lineRule="auto"/>
+        <w:rPr>
+          <w:rFonts w:ascii="Consolas" w:hAnsi="Consolas" w:cs="Consolas"/>
+          <w:color w:val="000000"/>
+          <w:sz w:val="19"/>
+          <w:szCs w:val="19"/>
+          <w:lang w:val="en-US"/>
+        </w:rPr>
+      </w:pPr>
+      <w:r>
+        <w:rPr>
+          <w:rFonts w:ascii="Consolas" w:hAnsi="Consolas" w:cs="Consolas"/>
+          <w:color w:val="000000"/>
+          <w:sz w:val="19"/>
+          <w:szCs w:val="19"/>
+          <w:lang w:val="en-US"/>
+        </w:rPr>
+        <w:t xml:space="preserve">                        </w:t>
+      </w:r>
+      <w:r>
+        <w:rPr>
+          <w:rFonts w:ascii="Consolas" w:hAnsi="Consolas" w:cs="Consolas"/>
+          <w:color w:val="0000FF"/>
+          <w:sz w:val="19"/>
+          <w:szCs w:val="19"/>
+          <w:lang w:val="en-US"/>
+        </w:rPr>
+        <w:t>&lt;</w:t>
+      </w:r>
+      <w:r>
+        <w:rPr>
+          <w:rFonts w:ascii="Consolas" w:hAnsi="Consolas" w:cs="Consolas"/>
+          <w:color w:val="800000"/>
+          <w:sz w:val="19"/>
+          <w:szCs w:val="19"/>
+          <w:lang w:val="en-US"/>
+        </w:rPr>
+        <w:t>tr</w:t>
+      </w:r>
+      <w:r>
+        <w:rPr>
+          <w:rFonts w:ascii="Consolas" w:hAnsi="Consolas" w:cs="Consolas"/>
+          <w:color w:val="0000FF"/>
+          <w:sz w:val="19"/>
+          <w:szCs w:val="19"/>
+          <w:lang w:val="en-US"/>
+        </w:rPr>
+        <w:t>&gt;</w:t>
+      </w:r>
+    </w:p>
+    <w:p>
+      <w:pPr>
+        <w:autoSpaceDE w:val="0"/>
+        <w:autoSpaceDN w:val="0"/>
+        <w:adjustRightInd w:val="0"/>
+        <w:spacing w:after="0" w:line="240" w:lineRule="auto"/>
+        <w:rPr>
+          <w:rFonts w:ascii="Consolas" w:hAnsi="Consolas" w:cs="Consolas"/>
+          <w:color w:val="000000"/>
+          <w:sz w:val="19"/>
+          <w:szCs w:val="19"/>
+          <w:lang w:val="en-US"/>
+        </w:rPr>
+      </w:pPr>
+      <w:r>
+        <w:rPr>
+          <w:rFonts w:ascii="Consolas" w:hAnsi="Consolas" w:cs="Consolas"/>
+          <w:color w:val="000000"/>
+          <w:sz w:val="19"/>
+          <w:szCs w:val="19"/>
+          <w:lang w:val="en-US"/>
+        </w:rPr>
+        <w:t xml:space="preserve">                            </w:t>
+      </w:r>
+      <w:r>
+        <w:rPr>
+          <w:rFonts w:ascii="Consolas" w:hAnsi="Consolas" w:cs="Consolas"/>
+          <w:color w:val="0000FF"/>
+          <w:sz w:val="19"/>
+          <w:szCs w:val="19"/>
+          <w:lang w:val="en-US"/>
+        </w:rPr>
+        <w:t>&lt;</w:t>
+      </w:r>
+      <w:r>
+        <w:rPr>
+          <w:rFonts w:ascii="Consolas" w:hAnsi="Consolas" w:cs="Consolas"/>
+          <w:color w:val="800000"/>
+          <w:sz w:val="19"/>
+          <w:szCs w:val="19"/>
+          <w:lang w:val="en-US"/>
+        </w:rPr>
+        <w:t>th</w:t>
+      </w:r>
+      <w:r>
+        <w:rPr>
+          <w:rFonts w:ascii="Consolas" w:hAnsi="Consolas" w:cs="Consolas"/>
+          <w:color w:val="000000"/>
+          <w:sz w:val="19"/>
+          <w:szCs w:val="19"/>
+          <w:lang w:val="en-US"/>
+        </w:rPr>
+        <w:t xml:space="preserve"> </w:t>
+      </w:r>
+      <w:r>
+        <w:rPr>
+          <w:rFonts w:ascii="Consolas" w:hAnsi="Consolas" w:cs="Consolas"/>
+          <w:color w:val="FF0000"/>
+          <w:sz w:val="19"/>
+          <w:szCs w:val="19"/>
+          <w:lang w:val="en-US"/>
+        </w:rPr>
+        <w:t>scope</w:t>
+      </w:r>
+      <w:r>
+        <w:rPr>
+          <w:rFonts w:ascii="Consolas" w:hAnsi="Consolas" w:cs="Consolas"/>
+          <w:color w:val="0000FF"/>
+          <w:sz w:val="19"/>
+          <w:szCs w:val="19"/>
+          <w:lang w:val="en-US"/>
+        </w:rPr>
+        <w:t>="col"&gt;</w:t>
+      </w:r>
+      <w:r>
+        <w:rPr>
+          <w:rFonts w:ascii="Consolas" w:hAnsi="Consolas" w:cs="Consolas"/>
+          <w:color w:val="000000"/>
+          <w:sz w:val="19"/>
+          <w:szCs w:val="19"/>
+          <w:lang w:val="en-US"/>
+        </w:rPr>
+        <w:t>ID_CARRERA</w:t>
+      </w:r>
+      <w:r>
+        <w:rPr>
+          <w:rFonts w:ascii="Consolas" w:hAnsi="Consolas" w:cs="Consolas"/>
+          <w:color w:val="0000FF"/>
+          <w:sz w:val="19"/>
+          <w:szCs w:val="19"/>
+          <w:lang w:val="en-US"/>
+        </w:rPr>
+        <w:t>&lt;/</w:t>
+      </w:r>
+      <w:r>
+        <w:rPr>
+          <w:rFonts w:ascii="Consolas" w:hAnsi="Consolas" w:cs="Consolas"/>
+          <w:color w:val="800000"/>
+          <w:sz w:val="19"/>
+          <w:szCs w:val="19"/>
+          <w:lang w:val="en-US"/>
+        </w:rPr>
+        <w:t>th</w:t>
+      </w:r>
+      <w:r>
+        <w:rPr>
+          <w:rFonts w:ascii="Consolas" w:hAnsi="Consolas" w:cs="Consolas"/>
+          <w:color w:val="0000FF"/>
+          <w:sz w:val="19"/>
+          <w:szCs w:val="19"/>
+          <w:lang w:val="en-US"/>
+        </w:rPr>
+        <w:t>&gt;</w:t>
+      </w:r>
+    </w:p>
+    <w:p>
+      <w:pPr>
+        <w:autoSpaceDE w:val="0"/>
+        <w:autoSpaceDN w:val="0"/>
+        <w:adjustRightInd w:val="0"/>
+        <w:spacing w:after="0" w:line="240" w:lineRule="auto"/>
+        <w:rPr>
+          <w:rFonts w:ascii="Consolas" w:hAnsi="Consolas" w:cs="Consolas"/>
+          <w:color w:val="000000"/>
+          <w:sz w:val="19"/>
+          <w:szCs w:val="19"/>
+          <w:lang w:val="en-US"/>
+        </w:rPr>
+      </w:pPr>
+      <w:r>
+        <w:rPr>
+          <w:rFonts w:ascii="Consolas" w:hAnsi="Consolas" w:cs="Consolas"/>
+          <w:color w:val="000000"/>
+          <w:sz w:val="19"/>
+          <w:szCs w:val="19"/>
+          <w:lang w:val="en-US"/>
+        </w:rPr>
+        <w:t xml:space="preserve">                            </w:t>
+      </w:r>
+      <w:r>
+        <w:rPr>
+          <w:rFonts w:ascii="Consolas" w:hAnsi="Consolas" w:cs="Consolas"/>
+          <w:color w:val="0000FF"/>
+          <w:sz w:val="19"/>
+          <w:szCs w:val="19"/>
+          <w:lang w:val="en-US"/>
+        </w:rPr>
+        <w:t>&lt;</w:t>
+      </w:r>
+      <w:r>
+        <w:rPr>
+          <w:rFonts w:ascii="Consolas" w:hAnsi="Consolas" w:cs="Consolas"/>
+          <w:color w:val="800000"/>
+          <w:sz w:val="19"/>
+          <w:szCs w:val="19"/>
+          <w:lang w:val="en-US"/>
+        </w:rPr>
+        <w:t>th</w:t>
+      </w:r>
+      <w:r>
+        <w:rPr>
+          <w:rFonts w:ascii="Consolas" w:hAnsi="Consolas" w:cs="Consolas"/>
+          <w:color w:val="000000"/>
+          <w:sz w:val="19"/>
+          <w:szCs w:val="19"/>
+          <w:lang w:val="en-US"/>
+        </w:rPr>
+        <w:t xml:space="preserve"> </w:t>
+      </w:r>
+      <w:r>
+        <w:rPr>
+          <w:rFonts w:ascii="Consolas" w:hAnsi="Consolas" w:cs="Consolas"/>
+          <w:color w:val="FF0000"/>
+          <w:sz w:val="19"/>
+          <w:szCs w:val="19"/>
+          <w:lang w:val="en-US"/>
+        </w:rPr>
+        <w:t>scope</w:t>
+      </w:r>
+      <w:r>
+        <w:rPr>
+          <w:rFonts w:ascii="Consolas" w:hAnsi="Consolas" w:cs="Consolas"/>
+          <w:color w:val="0000FF"/>
+          <w:sz w:val="19"/>
+          <w:szCs w:val="19"/>
+          <w:lang w:val="en-US"/>
+        </w:rPr>
+        <w:t>="col"&gt;</w:t>
+      </w:r>
+      <w:r>
+        <w:rPr>
+          <w:rFonts w:ascii="Consolas" w:hAnsi="Consolas" w:cs="Consolas"/>
+          <w:color w:val="000000"/>
+          <w:sz w:val="19"/>
+          <w:szCs w:val="19"/>
+          <w:lang w:val="en-US"/>
+        </w:rPr>
+        <w:t>NOMBRE_CARRERA</w:t>
+      </w:r>
+      <w:r>
+        <w:rPr>
+          <w:rFonts w:ascii="Consolas" w:hAnsi="Consolas" w:cs="Consolas"/>
+          <w:color w:val="0000FF"/>
+          <w:sz w:val="19"/>
+          <w:szCs w:val="19"/>
+          <w:lang w:val="en-US"/>
+        </w:rPr>
+        <w:t>&lt;/</w:t>
+      </w:r>
+      <w:r>
+        <w:rPr>
+          <w:rFonts w:ascii="Consolas" w:hAnsi="Consolas" w:cs="Consolas"/>
+          <w:color w:val="800000"/>
+          <w:sz w:val="19"/>
+          <w:szCs w:val="19"/>
+          <w:lang w:val="en-US"/>
+        </w:rPr>
+        <w:t>th</w:t>
+      </w:r>
+      <w:r>
+        <w:rPr>
+          <w:rFonts w:ascii="Consolas" w:hAnsi="Consolas" w:cs="Consolas"/>
+          <w:color w:val="0000FF"/>
+          <w:sz w:val="19"/>
+          <w:szCs w:val="19"/>
+          <w:lang w:val="en-US"/>
+        </w:rPr>
+        <w:t>&gt;</w:t>
+      </w:r>
+    </w:p>
+    <w:p>
+      <w:pPr>
+        <w:autoSpaceDE w:val="0"/>
+        <w:autoSpaceDN w:val="0"/>
+        <w:adjustRightInd w:val="0"/>
+        <w:spacing w:after="0" w:line="240" w:lineRule="auto"/>
+        <w:rPr>
+          <w:rFonts w:ascii="Consolas" w:hAnsi="Consolas" w:cs="Consolas"/>
+          <w:color w:val="000000"/>
+          <w:sz w:val="19"/>
+          <w:szCs w:val="19"/>
+          <w:lang w:val="en-US"/>
+        </w:rPr>
+      </w:pPr>
+      <w:r>
+        <w:rPr>
+          <w:rFonts w:ascii="Consolas" w:hAnsi="Consolas" w:cs="Consolas"/>
+          <w:color w:val="000000"/>
+          <w:sz w:val="19"/>
+          <w:szCs w:val="19"/>
+          <w:lang w:val="en-US"/>
+        </w:rPr>
+        <w:t xml:space="preserve">                            </w:t>
+      </w:r>
+      <w:r>
+        <w:rPr>
+          <w:rFonts w:ascii="Consolas" w:hAnsi="Consolas" w:cs="Consolas"/>
+          <w:color w:val="0000FF"/>
+          <w:sz w:val="19"/>
+          <w:szCs w:val="19"/>
+          <w:lang w:val="en-US"/>
+        </w:rPr>
+        <w:t>&lt;</w:t>
+      </w:r>
+      <w:r>
+        <w:rPr>
+          <w:rFonts w:ascii="Consolas" w:hAnsi="Consolas" w:cs="Consolas"/>
+          <w:color w:val="800000"/>
+          <w:sz w:val="19"/>
+          <w:szCs w:val="19"/>
+          <w:lang w:val="en-US"/>
+        </w:rPr>
+        <w:t>th</w:t>
+      </w:r>
+      <w:r>
+        <w:rPr>
+          <w:rFonts w:ascii="Consolas" w:hAnsi="Consolas" w:cs="Consolas"/>
+          <w:color w:val="000000"/>
+          <w:sz w:val="19"/>
+          <w:szCs w:val="19"/>
+          <w:lang w:val="en-US"/>
+        </w:rPr>
+        <w:t xml:space="preserve"> </w:t>
+      </w:r>
+      <w:r>
+        <w:rPr>
+          <w:rFonts w:ascii="Consolas" w:hAnsi="Consolas" w:cs="Consolas"/>
+          <w:color w:val="FF0000"/>
+          <w:sz w:val="19"/>
+          <w:szCs w:val="19"/>
+          <w:lang w:val="en-US"/>
+        </w:rPr>
+        <w:t>scope</w:t>
+      </w:r>
+      <w:r>
+        <w:rPr>
+          <w:rFonts w:ascii="Consolas" w:hAnsi="Consolas" w:cs="Consolas"/>
+          <w:color w:val="0000FF"/>
+          <w:sz w:val="19"/>
+          <w:szCs w:val="19"/>
+          <w:lang w:val="en-US"/>
+        </w:rPr>
+        <w:t>="col"&gt;</w:t>
+      </w:r>
+      <w:r>
+        <w:rPr>
+          <w:rFonts w:ascii="Consolas" w:hAnsi="Consolas" w:cs="Consolas"/>
+          <w:color w:val="000000"/>
+          <w:sz w:val="19"/>
+          <w:szCs w:val="19"/>
+          <w:lang w:val="en-US"/>
+        </w:rPr>
+        <w:t>PLAN_AÑO</w:t>
+      </w:r>
+      <w:r>
+        <w:rPr>
+          <w:rFonts w:ascii="Consolas" w:hAnsi="Consolas" w:cs="Consolas"/>
+          <w:color w:val="0000FF"/>
+          <w:sz w:val="19"/>
+          <w:szCs w:val="19"/>
+          <w:lang w:val="en-US"/>
+        </w:rPr>
+        <w:t>&lt;/</w:t>
+      </w:r>
+      <w:r>
+        <w:rPr>
+          <w:rFonts w:ascii="Consolas" w:hAnsi="Consolas" w:cs="Consolas"/>
+          <w:color w:val="800000"/>
+          <w:sz w:val="19"/>
+          <w:szCs w:val="19"/>
+          <w:lang w:val="en-US"/>
+        </w:rPr>
+        <w:t>th</w:t>
+      </w:r>
+      <w:r>
+        <w:rPr>
+          <w:rFonts w:ascii="Consolas" w:hAnsi="Consolas" w:cs="Consolas"/>
+          <w:color w:val="0000FF"/>
+          <w:sz w:val="19"/>
+          <w:szCs w:val="19"/>
+          <w:lang w:val="en-US"/>
+        </w:rPr>
+        <w:t>&gt;</w:t>
+      </w:r>
+    </w:p>
+    <w:p>
+      <w:pPr>
+        <w:autoSpaceDE w:val="0"/>
+        <w:autoSpaceDN w:val="0"/>
+        <w:adjustRightInd w:val="0"/>
+        <w:spacing w:after="0" w:line="240" w:lineRule="auto"/>
+        <w:rPr>
+          <w:rFonts w:ascii="Consolas" w:hAnsi="Consolas" w:cs="Consolas"/>
+          <w:color w:val="000000"/>
+          <w:sz w:val="19"/>
+          <w:szCs w:val="19"/>
+          <w:lang w:val="en-US"/>
+        </w:rPr>
+      </w:pPr>
+      <w:r>
+        <w:rPr>
+          <w:rFonts w:ascii="Consolas" w:hAnsi="Consolas" w:cs="Consolas"/>
+          <w:color w:val="000000"/>
+          <w:sz w:val="19"/>
+          <w:szCs w:val="19"/>
+          <w:lang w:val="en-US"/>
+        </w:rPr>
+        <w:t xml:space="preserve">                            </w:t>
+      </w:r>
+      <w:r>
+        <w:rPr>
+          <w:rFonts w:ascii="Consolas" w:hAnsi="Consolas" w:cs="Consolas"/>
+          <w:color w:val="0000FF"/>
+          <w:sz w:val="19"/>
+          <w:szCs w:val="19"/>
+          <w:lang w:val="en-US"/>
+        </w:rPr>
+        <w:t>&lt;</w:t>
+      </w:r>
+      <w:r>
+        <w:rPr>
+          <w:rFonts w:ascii="Consolas" w:hAnsi="Consolas" w:cs="Consolas"/>
+          <w:color w:val="800000"/>
+          <w:sz w:val="19"/>
+          <w:szCs w:val="19"/>
+          <w:lang w:val="en-US"/>
+        </w:rPr>
+        <w:t>th</w:t>
+      </w:r>
+      <w:r>
+        <w:rPr>
+          <w:rFonts w:ascii="Consolas" w:hAnsi="Consolas" w:cs="Consolas"/>
+          <w:color w:val="000000"/>
+          <w:sz w:val="19"/>
+          <w:szCs w:val="19"/>
+          <w:lang w:val="en-US"/>
+        </w:rPr>
+        <w:t xml:space="preserve"> </w:t>
+      </w:r>
+      <w:r>
+        <w:rPr>
+          <w:rFonts w:ascii="Consolas" w:hAnsi="Consolas" w:cs="Consolas"/>
+          <w:color w:val="FF0000"/>
+          <w:sz w:val="19"/>
+          <w:szCs w:val="19"/>
+          <w:lang w:val="en-US"/>
+        </w:rPr>
+        <w:t>scope</w:t>
+      </w:r>
+      <w:r>
+        <w:rPr>
+          <w:rFonts w:ascii="Consolas" w:hAnsi="Consolas" w:cs="Consolas"/>
+          <w:color w:val="0000FF"/>
+          <w:sz w:val="19"/>
+          <w:szCs w:val="19"/>
+          <w:lang w:val="en-US"/>
+        </w:rPr>
+        <w:t>="col"&gt;</w:t>
+      </w:r>
+      <w:r>
+        <w:rPr>
+          <w:rFonts w:ascii="Consolas" w:hAnsi="Consolas" w:cs="Consolas"/>
+          <w:color w:val="000000"/>
+          <w:sz w:val="19"/>
+          <w:szCs w:val="19"/>
+          <w:lang w:val="en-US"/>
+        </w:rPr>
+        <w:t>DOCUMENTO HABILITANTE</w:t>
+      </w:r>
+      <w:r>
+        <w:rPr>
+          <w:rFonts w:ascii="Consolas" w:hAnsi="Consolas" w:cs="Consolas"/>
+          <w:color w:val="0000FF"/>
+          <w:sz w:val="19"/>
+          <w:szCs w:val="19"/>
+          <w:lang w:val="en-US"/>
+        </w:rPr>
+        <w:t>&lt;/</w:t>
+      </w:r>
+      <w:r>
+        <w:rPr>
+          <w:rFonts w:ascii="Consolas" w:hAnsi="Consolas" w:cs="Consolas"/>
+          <w:color w:val="800000"/>
+          <w:sz w:val="19"/>
+          <w:szCs w:val="19"/>
+          <w:lang w:val="en-US"/>
+        </w:rPr>
+        <w:t>th</w:t>
+      </w:r>
+      <w:r>
+        <w:rPr>
+          <w:rFonts w:ascii="Consolas" w:hAnsi="Consolas" w:cs="Consolas"/>
+          <w:color w:val="0000FF"/>
+          <w:sz w:val="19"/>
+          <w:szCs w:val="19"/>
+          <w:lang w:val="en-US"/>
+        </w:rPr>
+        <w:t>&gt;</w:t>
+      </w:r>
+    </w:p>
+    <w:p>
+      <w:pPr>
+        <w:autoSpaceDE w:val="0"/>
+        <w:autoSpaceDN w:val="0"/>
+        <w:adjustRightInd w:val="0"/>
+        <w:spacing w:after="0" w:line="240" w:lineRule="auto"/>
+        <w:rPr>
+          <w:rFonts w:ascii="Consolas" w:hAnsi="Consolas" w:cs="Consolas"/>
+          <w:color w:val="000000"/>
+          <w:sz w:val="19"/>
+          <w:szCs w:val="19"/>
+          <w:lang w:val="en-US"/>
+        </w:rPr>
+      </w:pPr>
+    </w:p>
+    <w:p>
+      <w:pPr>
+        <w:autoSpaceDE w:val="0"/>
+        <w:autoSpaceDN w:val="0"/>
+        <w:adjustRightInd w:val="0"/>
+        <w:spacing w:after="0" w:line="240" w:lineRule="auto"/>
+        <w:rPr>
+          <w:rFonts w:ascii="Consolas" w:hAnsi="Consolas" w:cs="Consolas"/>
+          <w:color w:val="000000"/>
+          <w:sz w:val="19"/>
+          <w:szCs w:val="19"/>
+          <w:lang w:val="en-US"/>
+        </w:rPr>
+      </w:pPr>
+      <w:r>
+        <w:rPr>
+          <w:rFonts w:ascii="Consolas" w:hAnsi="Consolas" w:cs="Consolas"/>
+          <w:color w:val="000000"/>
+          <w:sz w:val="19"/>
+          <w:szCs w:val="19"/>
+          <w:lang w:val="en-US"/>
+        </w:rPr>
+        <w:t xml:space="preserve">                        </w:t>
+      </w:r>
+      <w:r>
+        <w:rPr>
+          <w:rFonts w:ascii="Consolas" w:hAnsi="Consolas" w:cs="Consolas"/>
+          <w:color w:val="0000FF"/>
+          <w:sz w:val="19"/>
+          <w:szCs w:val="19"/>
+          <w:lang w:val="en-US"/>
+        </w:rPr>
+        <w:t>&lt;/</w:t>
+      </w:r>
+      <w:r>
+        <w:rPr>
+          <w:rFonts w:ascii="Consolas" w:hAnsi="Consolas" w:cs="Consolas"/>
+          <w:color w:val="800000"/>
+          <w:sz w:val="19"/>
+          <w:szCs w:val="19"/>
+          <w:lang w:val="en-US"/>
+        </w:rPr>
+        <w:t>tr</w:t>
+      </w:r>
+      <w:r>
+        <w:rPr>
+          <w:rFonts w:ascii="Consolas" w:hAnsi="Consolas" w:cs="Consolas"/>
+          <w:color w:val="0000FF"/>
+          <w:sz w:val="19"/>
+          <w:szCs w:val="19"/>
+          <w:lang w:val="en-US"/>
+        </w:rPr>
+        <w:t>&gt;</w:t>
+      </w:r>
+    </w:p>
+    <w:p>
+      <w:pPr>
+        <w:autoSpaceDE w:val="0"/>
+        <w:autoSpaceDN w:val="0"/>
+        <w:adjustRightInd w:val="0"/>
+        <w:spacing w:after="0" w:line="240" w:lineRule="auto"/>
+        <w:rPr>
+          <w:rFonts w:ascii="Consolas" w:hAnsi="Consolas" w:cs="Consolas"/>
+          <w:color w:val="000000"/>
+          <w:sz w:val="19"/>
+          <w:szCs w:val="19"/>
+          <w:lang w:val="en-US"/>
+        </w:rPr>
+      </w:pPr>
+      <w:r>
+        <w:rPr>
+          <w:rFonts w:ascii="Consolas" w:hAnsi="Consolas" w:cs="Consolas"/>
+          <w:color w:val="000000"/>
+          <w:sz w:val="19"/>
+          <w:szCs w:val="19"/>
+          <w:lang w:val="en-US"/>
+        </w:rPr>
+        <w:t xml:space="preserve">                    </w:t>
+      </w:r>
+      <w:r>
+        <w:rPr>
+          <w:rFonts w:ascii="Consolas" w:hAnsi="Consolas" w:cs="Consolas"/>
+          <w:color w:val="0000FF"/>
+          <w:sz w:val="19"/>
+          <w:szCs w:val="19"/>
+          <w:lang w:val="en-US"/>
+        </w:rPr>
+        <w:t>&lt;/</w:t>
+      </w:r>
+      <w:r>
+        <w:rPr>
+          <w:rFonts w:ascii="Consolas" w:hAnsi="Consolas" w:cs="Consolas"/>
+          <w:color w:val="800000"/>
+          <w:sz w:val="19"/>
+          <w:szCs w:val="19"/>
+          <w:lang w:val="en-US"/>
+        </w:rPr>
+        <w:t>thead</w:t>
+      </w:r>
+      <w:r>
+        <w:rPr>
+          <w:rFonts w:ascii="Consolas" w:hAnsi="Consolas" w:cs="Consolas"/>
+          <w:color w:val="0000FF"/>
+          <w:sz w:val="19"/>
+          <w:szCs w:val="19"/>
+          <w:lang w:val="en-US"/>
+        </w:rPr>
+        <w:t>&gt;</w:t>
+      </w:r>
+    </w:p>
+    <w:p>
+      <w:pPr>
+        <w:autoSpaceDE w:val="0"/>
+        <w:autoSpaceDN w:val="0"/>
+        <w:adjustRightInd w:val="0"/>
+        <w:spacing w:after="0" w:line="240" w:lineRule="auto"/>
+        <w:rPr>
+          <w:rFonts w:ascii="Consolas" w:hAnsi="Consolas" w:cs="Consolas"/>
+          <w:color w:val="000000"/>
+          <w:sz w:val="19"/>
+          <w:szCs w:val="19"/>
+          <w:lang w:val="en-US"/>
+        </w:rPr>
+      </w:pPr>
+      <w:r>
+        <w:rPr>
+          <w:rFonts w:ascii="Consolas" w:hAnsi="Consolas" w:cs="Consolas"/>
+          <w:color w:val="000000"/>
+          <w:sz w:val="19"/>
+          <w:szCs w:val="19"/>
+          <w:lang w:val="en-US"/>
+        </w:rPr>
+        <w:t xml:space="preserve">                    </w:t>
+      </w:r>
+      <w:r>
+        <w:rPr>
+          <w:rFonts w:ascii="Consolas" w:hAnsi="Consolas" w:cs="Consolas"/>
+          <w:color w:val="0000FF"/>
+          <w:sz w:val="19"/>
+          <w:szCs w:val="19"/>
+          <w:lang w:val="en-US"/>
+        </w:rPr>
+        <w:t>&lt;</w:t>
+      </w:r>
+      <w:r>
+        <w:rPr>
+          <w:rFonts w:ascii="Consolas" w:hAnsi="Consolas" w:cs="Consolas"/>
+          <w:color w:val="800000"/>
+          <w:sz w:val="19"/>
+          <w:szCs w:val="19"/>
+          <w:lang w:val="en-US"/>
+        </w:rPr>
+        <w:t>tbody</w:t>
+      </w:r>
+      <w:r>
+        <w:rPr>
+          <w:rFonts w:ascii="Consolas" w:hAnsi="Consolas" w:cs="Consolas"/>
+          <w:color w:val="0000FF"/>
+          <w:sz w:val="19"/>
+          <w:szCs w:val="19"/>
+          <w:lang w:val="en-US"/>
+        </w:rPr>
+        <w:t>&gt;</w:t>
+      </w:r>
+    </w:p>
+    <w:p>
+      <w:pPr>
+        <w:autoSpaceDE w:val="0"/>
+        <w:autoSpaceDN w:val="0"/>
+        <w:adjustRightInd w:val="0"/>
+        <w:spacing w:after="0" w:line="240" w:lineRule="auto"/>
+        <w:rPr>
+          <w:rFonts w:ascii="Consolas" w:hAnsi="Consolas" w:cs="Consolas"/>
+          <w:color w:val="000000"/>
+          <w:sz w:val="19"/>
+          <w:szCs w:val="19"/>
+          <w:lang w:val="en-US"/>
+        </w:rPr>
+      </w:pPr>
+      <w:r>
+        <w:rPr>
+          <w:rFonts w:ascii="Consolas" w:hAnsi="Consolas" w:cs="Consolas"/>
+          <w:color w:val="000000"/>
+          <w:sz w:val="19"/>
+          <w:szCs w:val="19"/>
+          <w:lang w:val="en-US"/>
+        </w:rPr>
+        <w:t xml:space="preserve">                        </w:t>
+      </w:r>
+      <w:r>
+        <w:rPr>
+          <w:rFonts w:ascii="Consolas" w:hAnsi="Consolas" w:cs="Consolas"/>
+          <w:color w:val="0000FF"/>
+          <w:sz w:val="19"/>
+          <w:szCs w:val="19"/>
+          <w:lang w:val="en-US"/>
+        </w:rPr>
+        <w:t>&lt;</w:t>
+      </w:r>
+      <w:r>
+        <w:rPr>
+          <w:rFonts w:ascii="Consolas" w:hAnsi="Consolas" w:cs="Consolas"/>
+          <w:color w:val="800000"/>
+          <w:sz w:val="19"/>
+          <w:szCs w:val="19"/>
+          <w:lang w:val="en-US"/>
+        </w:rPr>
+        <w:t>asp</w:t>
+      </w:r>
+      <w:r>
+        <w:rPr>
+          <w:rFonts w:ascii="Consolas" w:hAnsi="Consolas" w:cs="Consolas"/>
+          <w:color w:val="0000FF"/>
+          <w:sz w:val="19"/>
+          <w:szCs w:val="19"/>
+          <w:lang w:val="en-US"/>
+        </w:rPr>
+        <w:t>:</w:t>
+      </w:r>
+      <w:r>
+        <w:rPr>
+          <w:rFonts w:ascii="Consolas" w:hAnsi="Consolas" w:cs="Consolas"/>
+          <w:color w:val="800000"/>
+          <w:sz w:val="19"/>
+          <w:szCs w:val="19"/>
+          <w:lang w:val="en-US"/>
+        </w:rPr>
+        <w:t>Repeater</w:t>
+      </w:r>
+      <w:r>
+        <w:rPr>
+          <w:rFonts w:ascii="Consolas" w:hAnsi="Consolas" w:cs="Consolas"/>
+          <w:color w:val="000000"/>
+          <w:sz w:val="19"/>
+          <w:szCs w:val="19"/>
+          <w:lang w:val="en-US"/>
+        </w:rPr>
+        <w:t xml:space="preserve"> </w:t>
+      </w:r>
+      <w:r>
+        <w:rPr>
+          <w:rFonts w:ascii="Consolas" w:hAnsi="Consolas" w:cs="Consolas"/>
+          <w:color w:val="FF0000"/>
+          <w:sz w:val="19"/>
+          <w:szCs w:val="19"/>
+          <w:lang w:val="en-US"/>
+        </w:rPr>
+        <w:t>runat</w:t>
+      </w:r>
+      <w:r>
+        <w:rPr>
+          <w:rFonts w:ascii="Consolas" w:hAnsi="Consolas" w:cs="Consolas"/>
+          <w:color w:val="0000FF"/>
+          <w:sz w:val="19"/>
+          <w:szCs w:val="19"/>
+          <w:lang w:val="en-US"/>
+        </w:rPr>
+        <w:t>="server"</w:t>
+      </w:r>
+      <w:r>
+        <w:rPr>
+          <w:rFonts w:ascii="Consolas" w:hAnsi="Consolas" w:cs="Consolas"/>
+          <w:color w:val="000000"/>
+          <w:sz w:val="19"/>
+          <w:szCs w:val="19"/>
+          <w:lang w:val="en-US"/>
+        </w:rPr>
+        <w:t xml:space="preserve"> </w:t>
+      </w:r>
+      <w:r>
+        <w:rPr>
+          <w:rFonts w:ascii="Consolas" w:hAnsi="Consolas" w:cs="Consolas"/>
+          <w:color w:val="FF0000"/>
+          <w:sz w:val="19"/>
+          <w:szCs w:val="19"/>
+          <w:lang w:val="en-US"/>
+        </w:rPr>
+        <w:t>ID</w:t>
+      </w:r>
+      <w:r>
+        <w:rPr>
+          <w:rFonts w:ascii="Consolas" w:hAnsi="Consolas" w:cs="Consolas"/>
+          <w:color w:val="0000FF"/>
+          <w:sz w:val="19"/>
+          <w:szCs w:val="19"/>
+          <w:lang w:val="en-US"/>
+        </w:rPr>
+        <w:t>="Rep_Carr"&gt;</w:t>
+      </w:r>
+    </w:p>
+    <w:p>
+      <w:pPr>
+        <w:autoSpaceDE w:val="0"/>
+        <w:autoSpaceDN w:val="0"/>
+        <w:adjustRightInd w:val="0"/>
+        <w:spacing w:after="0" w:line="240" w:lineRule="auto"/>
+        <w:rPr>
+          <w:rFonts w:ascii="Consolas" w:hAnsi="Consolas" w:cs="Consolas"/>
+          <w:color w:val="000000"/>
+          <w:sz w:val="19"/>
+          <w:szCs w:val="19"/>
+        </w:rPr>
+      </w:pPr>
+      <w:r>
+        <w:rPr>
+          <w:rFonts w:ascii="Consolas" w:hAnsi="Consolas" w:cs="Consolas"/>
+          <w:color w:val="000000"/>
+          <w:sz w:val="19"/>
+          <w:szCs w:val="19"/>
+          <w:lang w:val="en-US"/>
+        </w:rPr>
+        <w:t xml:space="preserve">                            </w:t>
+      </w:r>
+      <w:r>
+        <w:rPr>
+          <w:rFonts w:ascii="Consolas" w:hAnsi="Consolas" w:cs="Consolas"/>
+          <w:color w:val="0000FF"/>
+          <w:sz w:val="19"/>
+          <w:szCs w:val="19"/>
+        </w:rPr>
+        <w:t>&lt;</w:t>
+      </w:r>
+      <w:proofErr w:type="spellStart"/>
+      <w:r>
+        <w:rPr>
+          <w:rFonts w:ascii="Consolas" w:hAnsi="Consolas" w:cs="Consolas"/>
+          <w:color w:val="800000"/>
+          <w:sz w:val="19"/>
+          <w:szCs w:val="19"/>
+        </w:rPr>
+        <w:t>ItemTemplate</w:t>
+      </w:r>
+      <w:proofErr w:type="spellEnd"/>
+      <w:r>
+        <w:rPr>
+          <w:rFonts w:ascii="Consolas" w:hAnsi="Consolas" w:cs="Consolas"/>
+          <w:color w:val="0000FF"/>
+          <w:sz w:val="19"/>
+          <w:szCs w:val="19"/>
+        </w:rPr>
+        <w:t>&gt;</w:t>
+      </w:r>
+      <w:r>
+        <w:rPr>
+          <w:rFonts w:ascii="Consolas" w:hAnsi="Consolas" w:cs="Consolas"/>
+          <w:color w:val="000000"/>
+          <w:sz w:val="19"/>
+          <w:szCs w:val="19"/>
+        </w:rPr>
+        <w:t xml:space="preserve"> </w:t>
+      </w:r>
+    </w:p>
+    <w:p>
+      <w:pPr>
+        <w:autoSpaceDE w:val="0"/>
+        <w:autoSpaceDN w:val="0"/>
+        <w:adjustRightInd w:val="0"/>
+        <w:spacing w:after="0" w:line="240" w:lineRule="auto"/>
+        <w:rPr>
+          <w:rFonts w:ascii="Consolas" w:hAnsi="Consolas" w:cs="Consolas"/>
+          <w:color w:val="000000"/>
+          <w:sz w:val="19"/>
+          <w:szCs w:val="19"/>
+        </w:rPr>
+      </w:pPr>
+      <w:r>
+        <w:rPr>
+          <w:rFonts w:ascii="Consolas" w:hAnsi="Consolas" w:cs="Consolas"/>
+          <w:color w:val="000000"/>
+          <w:sz w:val="19"/>
+          <w:szCs w:val="19"/>
+        </w:rPr>
+        <w:t xml:space="preserve">                                </w:t>
+      </w:r>
+      <w:r>
+        <w:rPr>
+          <w:rFonts w:ascii="Consolas" w:hAnsi="Consolas" w:cs="Consolas"/>
+          <w:color w:val="0000FF"/>
+          <w:sz w:val="19"/>
+          <w:szCs w:val="19"/>
+        </w:rPr>
+        <w:t>&lt;</w:t>
+      </w:r>
+      <w:proofErr w:type="spellStart"/>
+      <w:proofErr w:type="gramStart"/>
+      <w:r>
+        <w:rPr>
+          <w:rFonts w:ascii="Consolas" w:hAnsi="Consolas" w:cs="Consolas"/>
+          <w:color w:val="800000"/>
+          <w:sz w:val="19"/>
+          <w:szCs w:val="19"/>
+        </w:rPr>
+        <w:t>tr</w:t>
+      </w:r>
+      <w:proofErr w:type="spellEnd"/>
+      <w:proofErr w:type="gramEnd"/>
+      <w:r>
+        <w:rPr>
+          <w:rFonts w:ascii="Consolas" w:hAnsi="Consolas" w:cs="Consolas"/>
+          <w:color w:val="0000FF"/>
+          <w:sz w:val="19"/>
+          <w:szCs w:val="19"/>
+        </w:rPr>
+        <w:t>&gt;</w:t>
+      </w:r>
+    </w:p>
+    <w:p>
+      <w:pPr>
+        <w:autoSpaceDE w:val="0"/>
+        <w:autoSpaceDN w:val="0"/>
+        <w:adjustRightInd w:val="0"/>
+        <w:spacing w:after="0" w:line="240" w:lineRule="auto"/>
+        <w:rPr>
+          <w:rFonts w:ascii="Consolas" w:hAnsi="Consolas" w:cs="Consolas"/>
+          <w:color w:val="006400"/>
+          <w:sz w:val="19"/>
+          <w:szCs w:val="19"/>
+        </w:rPr>
+      </w:pPr>
+      <w:r>
+        <w:rPr>
+          <w:rFonts w:ascii="Consolas" w:hAnsi="Consolas" w:cs="Consolas"/>
+          <w:color w:val="000000"/>
+          <w:sz w:val="19"/>
+          <w:szCs w:val="19"/>
+        </w:rPr>
+        <w:t xml:space="preserve">                                    </w:t>
+      </w:r>
+      <w:r>
+        <w:rPr>
+          <w:rFonts w:ascii="Consolas" w:hAnsi="Consolas" w:cs="Consolas"/>
+          <w:color w:val="000000"/>
+          <w:sz w:val="19"/>
+          <w:szCs w:val="19"/>
+          <w:highlight w:val="yellow"/>
+        </w:rPr>
+        <w:t>&lt;%</w:t>
+      </w:r>
+      <w:r>
+        <w:rPr>
+          <w:rFonts w:ascii="Consolas" w:hAnsi="Consolas" w:cs="Consolas"/>
+          <w:color w:val="006400"/>
+          <w:sz w:val="19"/>
+          <w:szCs w:val="19"/>
+        </w:rPr>
+        <w:t>--&lt;</w:t>
+      </w:r>
+      <w:proofErr w:type="spellStart"/>
+      <w:r>
+        <w:rPr>
+          <w:rFonts w:ascii="Consolas" w:hAnsi="Consolas" w:cs="Consolas"/>
+          <w:color w:val="006400"/>
+          <w:sz w:val="19"/>
+          <w:szCs w:val="19"/>
+        </w:rPr>
+        <w:t>td</w:t>
+      </w:r>
+      <w:proofErr w:type="spellEnd"/>
+      <w:r>
+        <w:rPr>
+          <w:rFonts w:ascii="Consolas" w:hAnsi="Consolas" w:cs="Consolas"/>
+          <w:color w:val="006400"/>
+          <w:sz w:val="19"/>
+          <w:szCs w:val="19"/>
+        </w:rPr>
+        <w:t>&gt;&lt;%#</w:t>
+      </w:r>
+      <w:proofErr w:type="spellStart"/>
+      <w:proofErr w:type="gramStart"/>
+      <w:r>
+        <w:rPr>
+          <w:rFonts w:ascii="Consolas" w:hAnsi="Consolas" w:cs="Consolas"/>
+          <w:color w:val="006400"/>
+          <w:sz w:val="19"/>
+          <w:szCs w:val="19"/>
+        </w:rPr>
+        <w:t>Eval</w:t>
+      </w:r>
+      <w:proofErr w:type="spellEnd"/>
+      <w:r>
+        <w:rPr>
+          <w:rFonts w:ascii="Consolas" w:hAnsi="Consolas" w:cs="Consolas"/>
+          <w:color w:val="006400"/>
+          <w:sz w:val="19"/>
+          <w:szCs w:val="19"/>
+        </w:rPr>
+        <w:t>(</w:t>
+      </w:r>
+      <w:proofErr w:type="gramEnd"/>
+      <w:r>
+        <w:rPr>
+          <w:rFonts w:ascii="Consolas" w:hAnsi="Consolas" w:cs="Consolas"/>
+          <w:color w:val="006400"/>
+          <w:sz w:val="19"/>
+          <w:szCs w:val="19"/>
+        </w:rPr>
+        <w:t>"ID_CARRERA") %&gt;&lt;/</w:t>
+      </w:r>
+      <w:proofErr w:type="spellStart"/>
+      <w:r>
+        <w:rPr>
+          <w:rFonts w:ascii="Consolas" w:hAnsi="Consolas" w:cs="Consolas"/>
+          <w:color w:val="006400"/>
+          <w:sz w:val="19"/>
+          <w:szCs w:val="19"/>
+        </w:rPr>
+        <w:t>td</w:t>
+      </w:r>
+      <w:proofErr w:type="spellEnd"/>
+      <w:r>
+        <w:rPr>
+          <w:rFonts w:ascii="Consolas" w:hAnsi="Consolas" w:cs="Consolas"/>
+          <w:color w:val="006400"/>
+          <w:sz w:val="19"/>
+          <w:szCs w:val="19"/>
+        </w:rPr>
+        <w:t>&gt;</w:t>
+      </w:r>
+    </w:p>
+    <w:p>
+      <w:pPr>
+        <w:autoSpaceDE w:val="0"/>
+        <w:autoSpaceDN w:val="0"/>
+        <w:adjustRightInd w:val="0"/>
+        <w:spacing w:after="0" w:line="240" w:lineRule="auto"/>
+        <w:rPr>
+          <w:rFonts w:ascii="Consolas" w:hAnsi="Consolas" w:cs="Consolas"/>
+          <w:color w:val="006400"/>
+          <w:sz w:val="19"/>
+          <w:szCs w:val="19"/>
+        </w:rPr>
+      </w:pPr>
+      <w:r>
+        <w:rPr>
+          <w:rFonts w:ascii="Consolas" w:hAnsi="Consolas" w:cs="Consolas"/>
+          <w:color w:val="006400"/>
+          <w:sz w:val="19"/>
+          <w:szCs w:val="19"/>
+        </w:rPr>
+        <w:t xml:space="preserve">                                    &lt;</w:t>
+      </w:r>
+      <w:proofErr w:type="spellStart"/>
+      <w:proofErr w:type="gramStart"/>
+      <w:r>
+        <w:rPr>
+          <w:rFonts w:ascii="Consolas" w:hAnsi="Consolas" w:cs="Consolas"/>
+          <w:color w:val="006400"/>
+          <w:sz w:val="19"/>
+          <w:szCs w:val="19"/>
+        </w:rPr>
+        <w:t>td</w:t>
+      </w:r>
+      <w:proofErr w:type="spellEnd"/>
+      <w:proofErr w:type="gramEnd"/>
+      <w:r>
+        <w:rPr>
+          <w:rFonts w:ascii="Consolas" w:hAnsi="Consolas" w:cs="Consolas"/>
+          <w:color w:val="006400"/>
+          <w:sz w:val="19"/>
+          <w:szCs w:val="19"/>
+        </w:rPr>
+        <w:t>&gt;&lt;%#</w:t>
+      </w:r>
+      <w:proofErr w:type="spellStart"/>
+      <w:r>
+        <w:rPr>
+          <w:rFonts w:ascii="Consolas" w:hAnsi="Consolas" w:cs="Consolas"/>
+          <w:color w:val="006400"/>
+          <w:sz w:val="19"/>
+          <w:szCs w:val="19"/>
+        </w:rPr>
+        <w:t>Eval</w:t>
+      </w:r>
+      <w:proofErr w:type="spellEnd"/>
+      <w:r>
+        <w:rPr>
+          <w:rFonts w:ascii="Consolas" w:hAnsi="Consolas" w:cs="Consolas"/>
+          <w:color w:val="006400"/>
+          <w:sz w:val="19"/>
+          <w:szCs w:val="19"/>
+        </w:rPr>
+        <w:t>("NOMBRE_CARRERA") %&gt; &lt;/</w:t>
+      </w:r>
+      <w:proofErr w:type="spellStart"/>
+      <w:r>
+        <w:rPr>
+          <w:rFonts w:ascii="Consolas" w:hAnsi="Consolas" w:cs="Consolas"/>
+          <w:color w:val="006400"/>
+          <w:sz w:val="19"/>
+          <w:szCs w:val="19"/>
+        </w:rPr>
+        <w:t>td</w:t>
+      </w:r>
+      <w:proofErr w:type="spellEnd"/>
+      <w:r>
+        <w:rPr>
+          <w:rFonts w:ascii="Consolas" w:hAnsi="Consolas" w:cs="Consolas"/>
+          <w:color w:val="006400"/>
+          <w:sz w:val="19"/>
+          <w:szCs w:val="19"/>
+        </w:rPr>
+        <w:t>&gt;</w:t>
+      </w:r>
+    </w:p>
+    <w:p>
+      <w:pPr>
+        <w:autoSpaceDE w:val="0"/>
+        <w:autoSpaceDN w:val="0"/>
+        <w:adjustRightInd w:val="0"/>
+        <w:spacing w:after="0" w:line="240" w:lineRule="auto"/>
+        <w:rPr>
+          <w:rFonts w:ascii="Consolas" w:hAnsi="Consolas" w:cs="Consolas"/>
+          <w:color w:val="006400"/>
+          <w:sz w:val="19"/>
+          <w:szCs w:val="19"/>
+        </w:rPr>
+      </w:pPr>
+      <w:r>
+        <w:rPr>
+          <w:rFonts w:ascii="Consolas" w:hAnsi="Consolas" w:cs="Consolas"/>
+          <w:color w:val="006400"/>
+          <w:sz w:val="19"/>
+          <w:szCs w:val="19"/>
+        </w:rPr>
+        <w:t xml:space="preserve">                                    &lt;</w:t>
+      </w:r>
+      <w:proofErr w:type="spellStart"/>
+      <w:proofErr w:type="gramStart"/>
+      <w:r>
+        <w:rPr>
+          <w:rFonts w:ascii="Consolas" w:hAnsi="Consolas" w:cs="Consolas"/>
+          <w:color w:val="006400"/>
+          <w:sz w:val="19"/>
+          <w:szCs w:val="19"/>
+        </w:rPr>
+        <w:t>td</w:t>
+      </w:r>
+      <w:proofErr w:type="spellEnd"/>
+      <w:proofErr w:type="gramEnd"/>
+      <w:r>
+        <w:rPr>
+          <w:rFonts w:ascii="Consolas" w:hAnsi="Consolas" w:cs="Consolas"/>
+          <w:color w:val="006400"/>
+          <w:sz w:val="19"/>
+          <w:szCs w:val="19"/>
+        </w:rPr>
+        <w:t>&gt;&lt;%#</w:t>
+      </w:r>
+      <w:proofErr w:type="spellStart"/>
+      <w:r>
+        <w:rPr>
+          <w:rFonts w:ascii="Consolas" w:hAnsi="Consolas" w:cs="Consolas"/>
+          <w:color w:val="006400"/>
+          <w:sz w:val="19"/>
+          <w:szCs w:val="19"/>
+        </w:rPr>
+        <w:t>Eval</w:t>
+      </w:r>
+      <w:proofErr w:type="spellEnd"/>
+      <w:r>
+        <w:rPr>
+          <w:rFonts w:ascii="Consolas" w:hAnsi="Consolas" w:cs="Consolas"/>
+          <w:color w:val="006400"/>
+          <w:sz w:val="19"/>
+          <w:szCs w:val="19"/>
+        </w:rPr>
+        <w:t>("PLAN_AÑO") %&gt; &lt;/</w:t>
+      </w:r>
+      <w:proofErr w:type="spellStart"/>
+      <w:r>
+        <w:rPr>
+          <w:rFonts w:ascii="Consolas" w:hAnsi="Consolas" w:cs="Consolas"/>
+          <w:color w:val="006400"/>
+          <w:sz w:val="19"/>
+          <w:szCs w:val="19"/>
+        </w:rPr>
+        <w:t>td</w:t>
+      </w:r>
+      <w:proofErr w:type="spellEnd"/>
+      <w:r>
+        <w:rPr>
+          <w:rFonts w:ascii="Consolas" w:hAnsi="Consolas" w:cs="Consolas"/>
+          <w:color w:val="006400"/>
+          <w:sz w:val="19"/>
+          <w:szCs w:val="19"/>
+        </w:rPr>
+        <w:t>&gt;</w:t>
+      </w:r>
+    </w:p>
+    <w:p>
+      <w:pPr>
+        <w:autoSpaceDE w:val="0"/>
+        <w:autoSpaceDN w:val="0"/>
+        <w:adjustRightInd w:val="0"/>
+        <w:spacing w:after="0" w:line="240" w:lineRule="auto"/>
+        <w:rPr>
+          <w:rFonts w:ascii="Consolas" w:hAnsi="Consolas" w:cs="Consolas"/>
+          <w:color w:val="006400"/>
+          <w:sz w:val="19"/>
+          <w:szCs w:val="19"/>
+        </w:rPr>
+      </w:pPr>
+      <w:r>
+        <w:rPr>
+          <w:rFonts w:ascii="Consolas" w:hAnsi="Consolas" w:cs="Consolas"/>
+          <w:color w:val="006400"/>
+          <w:sz w:val="19"/>
+          <w:szCs w:val="19"/>
+        </w:rPr>
+        <w:lastRenderedPageBreak/>
+        <w:t xml:space="preserve">                                   </w:t>
+      </w:r>
+    </w:p>
+    <w:p>
+      <w:pPr>
+        <w:autoSpaceDE w:val="0"/>
+        <w:autoSpaceDN w:val="0"/>
+        <w:adjustRightInd w:val="0"/>
+        <w:spacing w:after="0" w:line="240" w:lineRule="auto"/>
+        <w:rPr>
+          <w:rFonts w:ascii="Consolas" w:hAnsi="Consolas" w:cs="Consolas"/>
+          <w:color w:val="000000"/>
+          <w:sz w:val="19"/>
+          <w:szCs w:val="19"/>
+        </w:rPr>
+      </w:pPr>
+      <w:r>
+        <w:rPr>
+          <w:rFonts w:ascii="Consolas" w:hAnsi="Consolas" w:cs="Consolas"/>
+          <w:color w:val="006400"/>
+          <w:sz w:val="19"/>
+          <w:szCs w:val="19"/>
+        </w:rPr>
+        <w:t xml:space="preserve">                                    &lt;</w:t>
+      </w:r>
+      <w:proofErr w:type="spellStart"/>
+      <w:proofErr w:type="gramStart"/>
+      <w:r>
+        <w:rPr>
+          <w:rFonts w:ascii="Consolas" w:hAnsi="Consolas" w:cs="Consolas"/>
+          <w:color w:val="006400"/>
+          <w:sz w:val="19"/>
+          <w:szCs w:val="19"/>
+        </w:rPr>
+        <w:t>td</w:t>
+      </w:r>
+      <w:proofErr w:type="spellEnd"/>
+      <w:proofErr w:type="gramEnd"/>
+      <w:r>
+        <w:rPr>
+          <w:rFonts w:ascii="Consolas" w:hAnsi="Consolas" w:cs="Consolas"/>
+          <w:color w:val="006400"/>
+          <w:sz w:val="19"/>
+          <w:szCs w:val="19"/>
+        </w:rPr>
+        <w:t>&gt;&lt;%#</w:t>
+      </w:r>
+      <w:proofErr w:type="spellStart"/>
+      <w:r>
+        <w:rPr>
+          <w:rFonts w:ascii="Consolas" w:hAnsi="Consolas" w:cs="Consolas"/>
+          <w:color w:val="006400"/>
+          <w:sz w:val="19"/>
+          <w:szCs w:val="19"/>
+        </w:rPr>
+        <w:t>Eval</w:t>
+      </w:r>
+      <w:proofErr w:type="spellEnd"/>
+      <w:r>
+        <w:rPr>
+          <w:rFonts w:ascii="Consolas" w:hAnsi="Consolas" w:cs="Consolas"/>
+          <w:color w:val="006400"/>
+          <w:sz w:val="19"/>
+          <w:szCs w:val="19"/>
+        </w:rPr>
+        <w:t>("DOC_HABILITANTE") %&gt; &lt;/</w:t>
+      </w:r>
+      <w:proofErr w:type="spellStart"/>
+      <w:r>
+        <w:rPr>
+          <w:rFonts w:ascii="Consolas" w:hAnsi="Consolas" w:cs="Consolas"/>
+          <w:color w:val="006400"/>
+          <w:sz w:val="19"/>
+          <w:szCs w:val="19"/>
+        </w:rPr>
+        <w:t>td</w:t>
+      </w:r>
+      <w:proofErr w:type="spellEnd"/>
+      <w:r>
+        <w:rPr>
+          <w:rFonts w:ascii="Consolas" w:hAnsi="Consolas" w:cs="Consolas"/>
+          <w:color w:val="006400"/>
+          <w:sz w:val="19"/>
+          <w:szCs w:val="19"/>
+        </w:rPr>
+        <w:t>&gt;--</w:t>
+      </w:r>
+      <w:r>
+        <w:rPr>
+          <w:rFonts w:ascii="Consolas" w:hAnsi="Consolas" w:cs="Consolas"/>
+          <w:color w:val="000000"/>
+          <w:sz w:val="19"/>
+          <w:szCs w:val="19"/>
+          <w:highlight w:val="yellow"/>
+        </w:rPr>
+        <w:t>%&gt;</w:t>
+      </w:r>
+    </w:p>
+    <w:p>
+      <w:pPr>
+        <w:autoSpaceDE w:val="0"/>
+        <w:autoSpaceDN w:val="0"/>
+        <w:adjustRightInd w:val="0"/>
+        <w:spacing w:after="0" w:line="240" w:lineRule="auto"/>
+        <w:rPr>
+          <w:rFonts w:ascii="Consolas" w:hAnsi="Consolas" w:cs="Consolas"/>
+          <w:color w:val="000000"/>
+          <w:sz w:val="19"/>
+          <w:szCs w:val="19"/>
+        </w:rPr>
+      </w:pPr>
+      <w:r>
+        <w:rPr>
+          <w:rFonts w:ascii="Consolas" w:hAnsi="Consolas" w:cs="Consolas"/>
+          <w:color w:val="000000"/>
+          <w:sz w:val="19"/>
+          <w:szCs w:val="19"/>
+        </w:rPr>
+        <w:t xml:space="preserve"> </w:t>
+      </w:r>
+      <w:r>
+        <w:rPr>
+          <w:rFonts w:ascii="Consolas" w:hAnsi="Consolas" w:cs="Consolas"/>
+          <w:color w:val="000000"/>
+          <w:sz w:val="19"/>
+          <w:szCs w:val="19"/>
+          <w:highlight w:val="yellow"/>
+        </w:rPr>
+        <w:t>&lt;%</w:t>
+      </w:r>
+      <w:r>
+        <w:rPr>
+          <w:rFonts w:ascii="Consolas" w:hAnsi="Consolas" w:cs="Consolas"/>
+          <w:color w:val="006400"/>
+          <w:sz w:val="19"/>
+          <w:szCs w:val="19"/>
+        </w:rPr>
+        <w:t>--&lt;</w:t>
+      </w:r>
+      <w:proofErr w:type="spellStart"/>
+      <w:r>
+        <w:rPr>
+          <w:rFonts w:ascii="Consolas" w:hAnsi="Consolas" w:cs="Consolas"/>
+          <w:color w:val="006400"/>
+          <w:sz w:val="19"/>
+          <w:szCs w:val="19"/>
+        </w:rPr>
+        <w:t>td</w:t>
+      </w:r>
+      <w:proofErr w:type="spellEnd"/>
+      <w:r>
+        <w:rPr>
+          <w:rFonts w:ascii="Consolas" w:hAnsi="Consolas" w:cs="Consolas"/>
+          <w:color w:val="006400"/>
+          <w:sz w:val="19"/>
+          <w:szCs w:val="19"/>
+        </w:rPr>
+        <w:t>&gt;&lt;%#</w:t>
+      </w:r>
+      <w:proofErr w:type="spellStart"/>
+      <w:proofErr w:type="gramStart"/>
+      <w:r>
+        <w:rPr>
+          <w:rFonts w:ascii="Consolas" w:hAnsi="Consolas" w:cs="Consolas"/>
+          <w:color w:val="006400"/>
+          <w:sz w:val="19"/>
+          <w:szCs w:val="19"/>
+        </w:rPr>
+        <w:t>Eval</w:t>
+      </w:r>
+      <w:proofErr w:type="spellEnd"/>
+      <w:r>
+        <w:rPr>
+          <w:rFonts w:ascii="Consolas" w:hAnsi="Consolas" w:cs="Consolas"/>
+          <w:color w:val="006400"/>
+          <w:sz w:val="19"/>
+          <w:szCs w:val="19"/>
+        </w:rPr>
+        <w:t>(</w:t>
+      </w:r>
+      <w:proofErr w:type="gramEnd"/>
+      <w:r>
+        <w:rPr>
+          <w:rFonts w:ascii="Consolas" w:hAnsi="Consolas" w:cs="Consolas"/>
+          <w:color w:val="006400"/>
+          <w:sz w:val="19"/>
+          <w:szCs w:val="19"/>
+        </w:rPr>
+        <w:t>"</w:t>
+      </w:r>
+      <w:proofErr w:type="spellStart"/>
+      <w:r>
+        <w:rPr>
+          <w:rFonts w:ascii="Consolas" w:hAnsi="Consolas" w:cs="Consolas"/>
+          <w:color w:val="006400"/>
+          <w:sz w:val="19"/>
+          <w:szCs w:val="19"/>
+        </w:rPr>
+        <w:t>Fecha_Nac</w:t>
+      </w:r>
+      <w:proofErr w:type="spellEnd"/>
+      <w:r>
+        <w:rPr>
+          <w:rFonts w:ascii="Consolas" w:hAnsi="Consolas" w:cs="Consolas"/>
+          <w:color w:val="006400"/>
+          <w:sz w:val="19"/>
+          <w:szCs w:val="19"/>
+        </w:rPr>
+        <w:t xml:space="preserve">","{0: </w:t>
+      </w:r>
+      <w:proofErr w:type="spellStart"/>
+      <w:r>
+        <w:rPr>
+          <w:rFonts w:ascii="Consolas" w:hAnsi="Consolas" w:cs="Consolas"/>
+          <w:color w:val="006400"/>
+          <w:sz w:val="19"/>
+          <w:szCs w:val="19"/>
+        </w:rPr>
+        <w:t>dd</w:t>
+      </w:r>
+      <w:proofErr w:type="spellEnd"/>
+      <w:r>
+        <w:rPr>
+          <w:rFonts w:ascii="Consolas" w:hAnsi="Consolas" w:cs="Consolas"/>
+          <w:color w:val="006400"/>
+          <w:sz w:val="19"/>
+          <w:szCs w:val="19"/>
+        </w:rPr>
+        <w:t>/MM/</w:t>
+      </w:r>
+      <w:proofErr w:type="spellStart"/>
+      <w:r>
+        <w:rPr>
+          <w:rFonts w:ascii="Consolas" w:hAnsi="Consolas" w:cs="Consolas"/>
+          <w:color w:val="006400"/>
+          <w:sz w:val="19"/>
+          <w:szCs w:val="19"/>
+        </w:rPr>
+        <w:t>yyyy</w:t>
+      </w:r>
+      <w:proofErr w:type="spellEnd"/>
+      <w:r>
+        <w:rPr>
+          <w:rFonts w:ascii="Consolas" w:hAnsi="Consolas" w:cs="Consolas"/>
+          <w:color w:val="006400"/>
+          <w:sz w:val="19"/>
+          <w:szCs w:val="19"/>
+        </w:rPr>
+        <w:t>}") %&gt; &lt;/</w:t>
+      </w:r>
+      <w:proofErr w:type="spellStart"/>
+      <w:r>
+        <w:rPr>
+          <w:rFonts w:ascii="Consolas" w:hAnsi="Consolas" w:cs="Consolas"/>
+          <w:color w:val="006400"/>
+          <w:sz w:val="19"/>
+          <w:szCs w:val="19"/>
+        </w:rPr>
+        <w:t>td</w:t>
+      </w:r>
+      <w:proofErr w:type="spellEnd"/>
+      <w:r>
+        <w:rPr>
+          <w:rFonts w:ascii="Consolas" w:hAnsi="Consolas" w:cs="Consolas"/>
+          <w:color w:val="006400"/>
+          <w:sz w:val="19"/>
+          <w:szCs w:val="19"/>
+        </w:rPr>
+        <w:t>&gt;--</w:t>
+      </w:r>
+      <w:r>
+        <w:rPr>
+          <w:rFonts w:ascii="Consolas" w:hAnsi="Consolas" w:cs="Consolas"/>
+          <w:color w:val="000000"/>
+          <w:sz w:val="19"/>
+          <w:szCs w:val="19"/>
+          <w:highlight w:val="yellow"/>
+        </w:rPr>
+        <w:t>%&gt;</w:t>
+      </w:r>
+    </w:p>
+    <w:p>
+      <w:pPr>
+        <w:autoSpaceDE w:val="0"/>
+        <w:autoSpaceDN w:val="0"/>
+        <w:adjustRightInd w:val="0"/>
+        <w:spacing w:after="0" w:line="240" w:lineRule="auto"/>
+        <w:rPr>
+          <w:rFonts w:ascii="Consolas" w:hAnsi="Consolas" w:cs="Consolas"/>
+          <w:color w:val="000000"/>
+          <w:sz w:val="19"/>
+          <w:szCs w:val="19"/>
+        </w:rPr>
+      </w:pPr>
+      <w:r>
+        <w:rPr>
+          <w:rFonts w:ascii="Consolas" w:hAnsi="Consolas" w:cs="Consolas"/>
+          <w:color w:val="000000"/>
+          <w:sz w:val="19"/>
+          <w:szCs w:val="19"/>
+        </w:rPr>
+        <w:t xml:space="preserve">                                    </w:t>
+      </w:r>
+      <w:r>
+        <w:rPr>
+          <w:rFonts w:ascii="Consolas" w:hAnsi="Consolas" w:cs="Consolas"/>
+          <w:color w:val="0000FF"/>
+          <w:sz w:val="19"/>
+          <w:szCs w:val="19"/>
+        </w:rPr>
+        <w:t>&lt;</w:t>
+      </w:r>
+      <w:proofErr w:type="spellStart"/>
+      <w:proofErr w:type="gramStart"/>
+      <w:r>
+        <w:rPr>
+          <w:rFonts w:ascii="Consolas" w:hAnsi="Consolas" w:cs="Consolas"/>
+          <w:color w:val="800000"/>
+          <w:sz w:val="19"/>
+          <w:szCs w:val="19"/>
+        </w:rPr>
+        <w:t>td</w:t>
+      </w:r>
+      <w:proofErr w:type="spellEnd"/>
+      <w:proofErr w:type="gramEnd"/>
+      <w:r>
+        <w:rPr>
+          <w:rFonts w:ascii="Consolas" w:hAnsi="Consolas" w:cs="Consolas"/>
+          <w:color w:val="0000FF"/>
+          <w:sz w:val="19"/>
+          <w:szCs w:val="19"/>
+        </w:rPr>
+        <w:t>&gt;</w:t>
+      </w:r>
+    </w:p>
+    <w:p>
+      <w:pPr>
+        <w:autoSpaceDE w:val="0"/>
+        <w:autoSpaceDN w:val="0"/>
+        <w:adjustRightInd w:val="0"/>
+        <w:spacing w:after="0" w:line="240" w:lineRule="auto"/>
+        <w:rPr>
+          <w:rFonts w:ascii="Consolas" w:hAnsi="Consolas" w:cs="Consolas"/>
+          <w:color w:val="006400"/>
+          <w:sz w:val="19"/>
+          <w:szCs w:val="19"/>
+        </w:rPr>
+      </w:pPr>
+      <w:r>
+        <w:rPr>
+          <w:rFonts w:ascii="Consolas" w:hAnsi="Consolas" w:cs="Consolas"/>
+          <w:color w:val="000000"/>
+          <w:sz w:val="19"/>
+          <w:szCs w:val="19"/>
+        </w:rPr>
+        <w:t xml:space="preserve">                                        </w:t>
+      </w:r>
+      <w:r>
+        <w:rPr>
+          <w:rFonts w:ascii="Consolas" w:hAnsi="Consolas" w:cs="Consolas"/>
+          <w:color w:val="000000"/>
+          <w:sz w:val="19"/>
+          <w:szCs w:val="19"/>
+          <w:highlight w:val="yellow"/>
+        </w:rPr>
+        <w:t>&lt;%</w:t>
+      </w:r>
+      <w:r>
+        <w:rPr>
+          <w:rFonts w:ascii="Consolas" w:hAnsi="Consolas" w:cs="Consolas"/>
+          <w:color w:val="006400"/>
+          <w:sz w:val="19"/>
+          <w:szCs w:val="19"/>
+        </w:rPr>
+        <w:t xml:space="preserve">--&lt;a </w:t>
+      </w:r>
+      <w:proofErr w:type="spellStart"/>
+      <w:r>
+        <w:rPr>
+          <w:rFonts w:ascii="Consolas" w:hAnsi="Consolas" w:cs="Consolas"/>
+          <w:color w:val="006400"/>
+          <w:sz w:val="19"/>
+          <w:szCs w:val="19"/>
+        </w:rPr>
+        <w:t>class</w:t>
+      </w:r>
+      <w:proofErr w:type="spellEnd"/>
+      <w:r>
+        <w:rPr>
+          <w:rFonts w:ascii="Consolas" w:hAnsi="Consolas" w:cs="Consolas"/>
+          <w:color w:val="006400"/>
+          <w:sz w:val="19"/>
+          <w:szCs w:val="19"/>
+        </w:rPr>
+        <w:t>="</w:t>
+      </w:r>
+      <w:proofErr w:type="spellStart"/>
+      <w:r>
+        <w:rPr>
+          <w:rFonts w:ascii="Consolas" w:hAnsi="Consolas" w:cs="Consolas"/>
+          <w:color w:val="006400"/>
+          <w:sz w:val="19"/>
+          <w:szCs w:val="19"/>
+        </w:rPr>
+        <w:t>btn</w:t>
+      </w:r>
+      <w:proofErr w:type="spellEnd"/>
+      <w:r>
+        <w:rPr>
+          <w:rFonts w:ascii="Consolas" w:hAnsi="Consolas" w:cs="Consolas"/>
+          <w:color w:val="006400"/>
+          <w:sz w:val="19"/>
+          <w:szCs w:val="19"/>
+        </w:rPr>
+        <w:t xml:space="preserve"> </w:t>
+      </w:r>
+      <w:proofErr w:type="spellStart"/>
+      <w:r>
+        <w:rPr>
+          <w:rFonts w:ascii="Consolas" w:hAnsi="Consolas" w:cs="Consolas"/>
+          <w:color w:val="006400"/>
+          <w:sz w:val="19"/>
+          <w:szCs w:val="19"/>
+        </w:rPr>
+        <w:t>btn-sm</w:t>
+      </w:r>
+      <w:proofErr w:type="spellEnd"/>
+      <w:r>
+        <w:rPr>
+          <w:rFonts w:ascii="Consolas" w:hAnsi="Consolas" w:cs="Consolas"/>
+          <w:color w:val="006400"/>
+          <w:sz w:val="19"/>
+          <w:szCs w:val="19"/>
+        </w:rPr>
+        <w:t xml:space="preserve"> </w:t>
+      </w:r>
+      <w:proofErr w:type="spellStart"/>
+      <w:r>
+        <w:rPr>
+          <w:rFonts w:ascii="Consolas" w:hAnsi="Consolas" w:cs="Consolas"/>
+          <w:color w:val="006400"/>
+          <w:sz w:val="19"/>
+          <w:szCs w:val="19"/>
+        </w:rPr>
+        <w:t>btn-outline-info</w:t>
+      </w:r>
+      <w:proofErr w:type="spellEnd"/>
+      <w:r>
+        <w:rPr>
+          <w:rFonts w:ascii="Consolas" w:hAnsi="Consolas" w:cs="Consolas"/>
+          <w:color w:val="006400"/>
+          <w:sz w:val="19"/>
+          <w:szCs w:val="19"/>
+        </w:rPr>
+        <w:t xml:space="preserve">" </w:t>
+      </w:r>
+      <w:proofErr w:type="spellStart"/>
+      <w:r>
+        <w:rPr>
+          <w:rFonts w:ascii="Consolas" w:hAnsi="Consolas" w:cs="Consolas"/>
+          <w:color w:val="006400"/>
+          <w:sz w:val="19"/>
+          <w:szCs w:val="19"/>
+        </w:rPr>
+        <w:t>href</w:t>
+      </w:r>
+      <w:proofErr w:type="spellEnd"/>
+      <w:r>
+        <w:rPr>
+          <w:rFonts w:ascii="Consolas" w:hAnsi="Consolas" w:cs="Consolas"/>
+          <w:color w:val="006400"/>
+          <w:sz w:val="19"/>
+          <w:szCs w:val="19"/>
+        </w:rPr>
+        <w:t>='</w:t>
+      </w:r>
+      <w:proofErr w:type="spellStart"/>
+      <w:r>
+        <w:rPr>
+          <w:rFonts w:ascii="Consolas" w:hAnsi="Consolas" w:cs="Consolas"/>
+          <w:color w:val="006400"/>
+          <w:sz w:val="19"/>
+          <w:szCs w:val="19"/>
+        </w:rPr>
+        <w:t>EliminarAlumno.aspx?idAlumno</w:t>
+      </w:r>
+      <w:proofErr w:type="spellEnd"/>
+      <w:r>
+        <w:rPr>
+          <w:rFonts w:ascii="Consolas" w:hAnsi="Consolas" w:cs="Consolas"/>
+          <w:color w:val="006400"/>
+          <w:sz w:val="19"/>
+          <w:szCs w:val="19"/>
+        </w:rPr>
+        <w:t>=&lt;%#</w:t>
+      </w:r>
+      <w:proofErr w:type="spellStart"/>
+      <w:proofErr w:type="gramStart"/>
+      <w:r>
+        <w:rPr>
+          <w:rFonts w:ascii="Consolas" w:hAnsi="Consolas" w:cs="Consolas"/>
+          <w:color w:val="006400"/>
+          <w:sz w:val="19"/>
+          <w:szCs w:val="19"/>
+        </w:rPr>
+        <w:t>Eval</w:t>
+      </w:r>
+      <w:proofErr w:type="spellEnd"/>
+      <w:r>
+        <w:rPr>
+          <w:rFonts w:ascii="Consolas" w:hAnsi="Consolas" w:cs="Consolas"/>
+          <w:color w:val="006400"/>
+          <w:sz w:val="19"/>
+          <w:szCs w:val="19"/>
+        </w:rPr>
+        <w:t>(</w:t>
+      </w:r>
+      <w:proofErr w:type="gramEnd"/>
+      <w:r>
+        <w:rPr>
+          <w:rFonts w:ascii="Consolas" w:hAnsi="Consolas" w:cs="Consolas"/>
+          <w:color w:val="006400"/>
+          <w:sz w:val="19"/>
+          <w:szCs w:val="19"/>
+        </w:rPr>
+        <w:t>"</w:t>
+      </w:r>
+      <w:proofErr w:type="spellStart"/>
+      <w:r>
+        <w:rPr>
+          <w:rFonts w:ascii="Consolas" w:hAnsi="Consolas" w:cs="Consolas"/>
+          <w:color w:val="006400"/>
+          <w:sz w:val="19"/>
+          <w:szCs w:val="19"/>
+        </w:rPr>
+        <w:t>Idalumno</w:t>
+      </w:r>
+      <w:proofErr w:type="spellEnd"/>
+      <w:r>
+        <w:rPr>
+          <w:rFonts w:ascii="Consolas" w:hAnsi="Consolas" w:cs="Consolas"/>
+          <w:color w:val="006400"/>
+          <w:sz w:val="19"/>
+          <w:szCs w:val="19"/>
+        </w:rPr>
+        <w:t xml:space="preserve">") %&gt;'&gt;&lt;i </w:t>
+      </w:r>
+      <w:proofErr w:type="spellStart"/>
+      <w:r>
+        <w:rPr>
+          <w:rFonts w:ascii="Consolas" w:hAnsi="Consolas" w:cs="Consolas"/>
+          <w:color w:val="006400"/>
+          <w:sz w:val="19"/>
+          <w:szCs w:val="19"/>
+        </w:rPr>
+        <w:t>title</w:t>
+      </w:r>
+      <w:proofErr w:type="spellEnd"/>
+      <w:r>
+        <w:rPr>
+          <w:rFonts w:ascii="Consolas" w:hAnsi="Consolas" w:cs="Consolas"/>
+          <w:color w:val="006400"/>
+          <w:sz w:val="19"/>
+          <w:szCs w:val="19"/>
+        </w:rPr>
+        <w:t xml:space="preserve">="Eliminar Alumno" </w:t>
+      </w:r>
+      <w:proofErr w:type="spellStart"/>
+      <w:r>
+        <w:rPr>
+          <w:rFonts w:ascii="Consolas" w:hAnsi="Consolas" w:cs="Consolas"/>
+          <w:color w:val="006400"/>
+          <w:sz w:val="19"/>
+          <w:szCs w:val="19"/>
+        </w:rPr>
+        <w:t>class</w:t>
+      </w:r>
+      <w:proofErr w:type="spellEnd"/>
+      <w:r>
+        <w:rPr>
+          <w:rFonts w:ascii="Consolas" w:hAnsi="Consolas" w:cs="Consolas"/>
+          <w:color w:val="006400"/>
+          <w:sz w:val="19"/>
+          <w:szCs w:val="19"/>
+        </w:rPr>
+        <w:t>="fas fa-</w:t>
+      </w:r>
+      <w:proofErr w:type="spellStart"/>
+      <w:r>
+        <w:rPr>
+          <w:rFonts w:ascii="Consolas" w:hAnsi="Consolas" w:cs="Consolas"/>
+          <w:color w:val="006400"/>
+          <w:sz w:val="19"/>
+          <w:szCs w:val="19"/>
+        </w:rPr>
+        <w:t>trash</w:t>
+      </w:r>
+      <w:proofErr w:type="spellEnd"/>
+      <w:r>
+        <w:rPr>
+          <w:rFonts w:ascii="Consolas" w:hAnsi="Consolas" w:cs="Consolas"/>
+          <w:color w:val="006400"/>
+          <w:sz w:val="19"/>
+          <w:szCs w:val="19"/>
+        </w:rPr>
+        <w:t>-</w:t>
+      </w:r>
+      <w:proofErr w:type="spellStart"/>
+      <w:r>
+        <w:rPr>
+          <w:rFonts w:ascii="Consolas" w:hAnsi="Consolas" w:cs="Consolas"/>
+          <w:color w:val="006400"/>
+          <w:sz w:val="19"/>
+          <w:szCs w:val="19"/>
+        </w:rPr>
+        <w:t>alt</w:t>
+      </w:r>
+      <w:proofErr w:type="spellEnd"/>
+      <w:r>
+        <w:rPr>
+          <w:rFonts w:ascii="Consolas" w:hAnsi="Consolas" w:cs="Consolas"/>
+          <w:color w:val="006400"/>
+          <w:sz w:val="19"/>
+          <w:szCs w:val="19"/>
+        </w:rPr>
+        <w:t>"&gt;&lt;/i&gt;&lt;/a&gt;</w:t>
+      </w:r>
+    </w:p>
+    <w:p>
+      <w:pPr>
+        <w:autoSpaceDE w:val="0"/>
+        <w:autoSpaceDN w:val="0"/>
+        <w:adjustRightInd w:val="0"/>
+        <w:spacing w:after="0" w:line="240" w:lineRule="auto"/>
+        <w:rPr>
+          <w:rFonts w:ascii="Consolas" w:hAnsi="Consolas" w:cs="Consolas"/>
+          <w:color w:val="000000"/>
+          <w:sz w:val="19"/>
+          <w:szCs w:val="19"/>
+          <w:lang w:val="en-US"/>
+        </w:rPr>
+      </w:pPr>
+      <w:r>
+        <w:rPr>
+          <w:rFonts w:ascii="Consolas" w:hAnsi="Consolas" w:cs="Consolas"/>
+          <w:color w:val="006400"/>
+          <w:sz w:val="19"/>
+          <w:szCs w:val="19"/>
+        </w:rPr>
+        <w:t xml:space="preserve">                                        </w:t>
+      </w:r>
+      <w:r>
+        <w:rPr>
+          <w:rFonts w:ascii="Consolas" w:hAnsi="Consolas" w:cs="Consolas"/>
+          <w:color w:val="006400"/>
+          <w:sz w:val="19"/>
+          <w:szCs w:val="19"/>
+          <w:lang w:val="en-US"/>
+        </w:rPr>
+        <w:t>&lt;a class="btn btn-sm btn-outline-secondary" href='ModificarAlumno.aspx?idAlumno=&lt;%#Eval("Idalumno") %&gt;'&gt;&lt;i title="Modificar Alumno" class="far fa-edit"&gt;&lt;/i&gt;&lt;/a&gt;--</w:t>
+      </w:r>
+      <w:r>
+        <w:rPr>
+          <w:rFonts w:ascii="Consolas" w:hAnsi="Consolas" w:cs="Consolas"/>
+          <w:color w:val="000000"/>
+          <w:sz w:val="19"/>
+          <w:szCs w:val="19"/>
+          <w:highlight w:val="yellow"/>
+          <w:lang w:val="en-US"/>
+        </w:rPr>
+        <w:t>%&gt;</w:t>
+      </w:r>
+    </w:p>
+    <w:p>
+      <w:pPr>
+        <w:autoSpaceDE w:val="0"/>
+        <w:autoSpaceDN w:val="0"/>
+        <w:adjustRightInd w:val="0"/>
+        <w:spacing w:after="0" w:line="240" w:lineRule="auto"/>
+        <w:rPr>
+          <w:rFonts w:ascii="Consolas" w:hAnsi="Consolas" w:cs="Consolas"/>
+          <w:color w:val="000000"/>
+          <w:sz w:val="19"/>
+          <w:szCs w:val="19"/>
+          <w:lang w:val="en-US"/>
+        </w:rPr>
+      </w:pPr>
+      <w:r>
+        <w:rPr>
+          <w:rFonts w:ascii="Consolas" w:hAnsi="Consolas" w:cs="Consolas"/>
+          <w:color w:val="000000"/>
+          <w:sz w:val="19"/>
+          <w:szCs w:val="19"/>
+          <w:lang w:val="en-US"/>
+        </w:rPr>
+        <w:t xml:space="preserve">                                    </w:t>
+      </w:r>
+      <w:r>
+        <w:rPr>
+          <w:rFonts w:ascii="Consolas" w:hAnsi="Consolas" w:cs="Consolas"/>
+          <w:color w:val="0000FF"/>
+          <w:sz w:val="19"/>
+          <w:szCs w:val="19"/>
+          <w:lang w:val="en-US"/>
+        </w:rPr>
+        <w:t>&lt;/</w:t>
+      </w:r>
+      <w:r>
+        <w:rPr>
+          <w:rFonts w:ascii="Consolas" w:hAnsi="Consolas" w:cs="Consolas"/>
+          <w:color w:val="800000"/>
+          <w:sz w:val="19"/>
+          <w:szCs w:val="19"/>
+          <w:lang w:val="en-US"/>
+        </w:rPr>
+        <w:t>td</w:t>
+      </w:r>
+      <w:r>
+        <w:rPr>
+          <w:rFonts w:ascii="Consolas" w:hAnsi="Consolas" w:cs="Consolas"/>
+          <w:color w:val="0000FF"/>
+          <w:sz w:val="19"/>
+          <w:szCs w:val="19"/>
+          <w:lang w:val="en-US"/>
+        </w:rPr>
+        <w:t>&gt;</w:t>
+      </w:r>
+    </w:p>
+    <w:p>
+      <w:pPr>
+        <w:autoSpaceDE w:val="0"/>
+        <w:autoSpaceDN w:val="0"/>
+        <w:adjustRightInd w:val="0"/>
+        <w:spacing w:after="0" w:line="240" w:lineRule="auto"/>
+        <w:rPr>
+          <w:rFonts w:ascii="Consolas" w:hAnsi="Consolas" w:cs="Consolas"/>
+          <w:color w:val="000000"/>
+          <w:sz w:val="19"/>
+          <w:szCs w:val="19"/>
+          <w:lang w:val="en-US"/>
+        </w:rPr>
+      </w:pPr>
+      <w:r>
+        <w:rPr>
+          <w:rFonts w:ascii="Consolas" w:hAnsi="Consolas" w:cs="Consolas"/>
+          <w:color w:val="000000"/>
+          <w:sz w:val="19"/>
+          <w:szCs w:val="19"/>
+          <w:lang w:val="en-US"/>
+        </w:rPr>
+        <w:t xml:space="preserve">                                </w:t>
+      </w:r>
+      <w:r>
+        <w:rPr>
+          <w:rFonts w:ascii="Consolas" w:hAnsi="Consolas" w:cs="Consolas"/>
+          <w:color w:val="0000FF"/>
+          <w:sz w:val="19"/>
+          <w:szCs w:val="19"/>
+          <w:lang w:val="en-US"/>
+        </w:rPr>
+        <w:t>&lt;/</w:t>
+      </w:r>
+      <w:r>
+        <w:rPr>
+          <w:rFonts w:ascii="Consolas" w:hAnsi="Consolas" w:cs="Consolas"/>
+          <w:color w:val="800000"/>
+          <w:sz w:val="19"/>
+          <w:szCs w:val="19"/>
+          <w:lang w:val="en-US"/>
+        </w:rPr>
+        <w:t>tr</w:t>
+      </w:r>
+      <w:r>
+        <w:rPr>
+          <w:rFonts w:ascii="Consolas" w:hAnsi="Consolas" w:cs="Consolas"/>
+          <w:color w:val="0000FF"/>
+          <w:sz w:val="19"/>
+          <w:szCs w:val="19"/>
+          <w:lang w:val="en-US"/>
+        </w:rPr>
+        <w:t>&gt;</w:t>
+      </w:r>
+    </w:p>
+    <w:p>
+      <w:pPr>
+        <w:autoSpaceDE w:val="0"/>
+        <w:autoSpaceDN w:val="0"/>
+        <w:adjustRightInd w:val="0"/>
+        <w:spacing w:after="0" w:line="240" w:lineRule="auto"/>
+        <w:rPr>
+          <w:rFonts w:ascii="Consolas" w:hAnsi="Consolas" w:cs="Consolas"/>
+          <w:color w:val="000000"/>
+          <w:sz w:val="19"/>
+          <w:szCs w:val="19"/>
+          <w:lang w:val="en-US"/>
+        </w:rPr>
+      </w:pPr>
+      <w:r>
+        <w:rPr>
+          <w:rFonts w:ascii="Consolas" w:hAnsi="Consolas" w:cs="Consolas"/>
+          <w:color w:val="000000"/>
+          <w:sz w:val="19"/>
+          <w:szCs w:val="19"/>
+          <w:lang w:val="en-US"/>
+        </w:rPr>
+        <w:t xml:space="preserve">                            </w:t>
+      </w:r>
+      <w:r>
+        <w:rPr>
+          <w:rFonts w:ascii="Consolas" w:hAnsi="Consolas" w:cs="Consolas"/>
+          <w:color w:val="0000FF"/>
+          <w:sz w:val="19"/>
+          <w:szCs w:val="19"/>
+          <w:lang w:val="en-US"/>
+        </w:rPr>
+        <w:t>&lt;/</w:t>
+      </w:r>
+      <w:r>
+        <w:rPr>
+          <w:rFonts w:ascii="Consolas" w:hAnsi="Consolas" w:cs="Consolas"/>
+          <w:color w:val="800000"/>
+          <w:sz w:val="19"/>
+          <w:szCs w:val="19"/>
+          <w:lang w:val="en-US"/>
+        </w:rPr>
+        <w:t>ItemTemplate</w:t>
+      </w:r>
+      <w:r>
+        <w:rPr>
+          <w:rFonts w:ascii="Consolas" w:hAnsi="Consolas" w:cs="Consolas"/>
+          <w:color w:val="0000FF"/>
+          <w:sz w:val="19"/>
+          <w:szCs w:val="19"/>
+          <w:lang w:val="en-US"/>
+        </w:rPr>
+        <w:t>&gt;</w:t>
+      </w:r>
+    </w:p>
+    <w:p>
+      <w:pPr>
+        <w:autoSpaceDE w:val="0"/>
+        <w:autoSpaceDN w:val="0"/>
+        <w:adjustRightInd w:val="0"/>
+        <w:spacing w:after="0" w:line="240" w:lineRule="auto"/>
+        <w:rPr>
+          <w:rFonts w:ascii="Consolas" w:hAnsi="Consolas" w:cs="Consolas"/>
+          <w:color w:val="000000"/>
+          <w:sz w:val="19"/>
+          <w:szCs w:val="19"/>
+          <w:lang w:val="en-US"/>
+        </w:rPr>
+      </w:pPr>
+      <w:r>
+        <w:rPr>
+          <w:rFonts w:ascii="Consolas" w:hAnsi="Consolas" w:cs="Consolas"/>
+          <w:color w:val="000000"/>
+          <w:sz w:val="19"/>
+          <w:szCs w:val="19"/>
+          <w:lang w:val="en-US"/>
+        </w:rPr>
+        <w:t xml:space="preserve">                        </w:t>
+      </w:r>
+      <w:r>
+        <w:rPr>
+          <w:rFonts w:ascii="Consolas" w:hAnsi="Consolas" w:cs="Consolas"/>
+          <w:color w:val="0000FF"/>
+          <w:sz w:val="19"/>
+          <w:szCs w:val="19"/>
+          <w:lang w:val="en-US"/>
+        </w:rPr>
+        <w:t>&lt;/</w:t>
+      </w:r>
+      <w:r>
+        <w:rPr>
+          <w:rFonts w:ascii="Consolas" w:hAnsi="Consolas" w:cs="Consolas"/>
+          <w:color w:val="800000"/>
+          <w:sz w:val="19"/>
+          <w:szCs w:val="19"/>
+          <w:lang w:val="en-US"/>
+        </w:rPr>
+        <w:t>asp</w:t>
+      </w:r>
+      <w:r>
+        <w:rPr>
+          <w:rFonts w:ascii="Consolas" w:hAnsi="Consolas" w:cs="Consolas"/>
+          <w:color w:val="0000FF"/>
+          <w:sz w:val="19"/>
+          <w:szCs w:val="19"/>
+          <w:lang w:val="en-US"/>
+        </w:rPr>
+        <w:t>:</w:t>
+      </w:r>
+      <w:r>
+        <w:rPr>
+          <w:rFonts w:ascii="Consolas" w:hAnsi="Consolas" w:cs="Consolas"/>
+          <w:color w:val="800000"/>
+          <w:sz w:val="19"/>
+          <w:szCs w:val="19"/>
+          <w:lang w:val="en-US"/>
+        </w:rPr>
+        <w:t>Repeater</w:t>
+      </w:r>
+      <w:r>
+        <w:rPr>
+          <w:rFonts w:ascii="Consolas" w:hAnsi="Consolas" w:cs="Consolas"/>
+          <w:color w:val="0000FF"/>
+          <w:sz w:val="19"/>
+          <w:szCs w:val="19"/>
+          <w:lang w:val="en-US"/>
+        </w:rPr>
+        <w:t>&gt;</w:t>
+      </w:r>
+    </w:p>
+    <w:p>
+      <w:pPr>
+        <w:autoSpaceDE w:val="0"/>
+        <w:autoSpaceDN w:val="0"/>
+        <w:adjustRightInd w:val="0"/>
+        <w:spacing w:after="0" w:line="240" w:lineRule="auto"/>
+        <w:rPr>
+          <w:rFonts w:ascii="Consolas" w:hAnsi="Consolas" w:cs="Consolas"/>
+          <w:color w:val="000000"/>
+          <w:sz w:val="19"/>
+          <w:szCs w:val="19"/>
+          <w:lang w:val="en-US"/>
+        </w:rPr>
+      </w:pPr>
+    </w:p>
+    <w:p>
+      <w:pPr>
+        <w:autoSpaceDE w:val="0"/>
+        <w:autoSpaceDN w:val="0"/>
+        <w:adjustRightInd w:val="0"/>
+        <w:spacing w:after="0" w:line="240" w:lineRule="auto"/>
+        <w:rPr>
+          <w:rFonts w:ascii="Consolas" w:hAnsi="Consolas" w:cs="Consolas"/>
+          <w:color w:val="000000"/>
+          <w:sz w:val="19"/>
+          <w:szCs w:val="19"/>
+          <w:lang w:val="en-US"/>
+        </w:rPr>
+      </w:pPr>
+      <w:r>
+        <w:rPr>
+          <w:rFonts w:ascii="Consolas" w:hAnsi="Consolas" w:cs="Consolas"/>
+          <w:color w:val="000000"/>
+          <w:sz w:val="19"/>
+          <w:szCs w:val="19"/>
+          <w:lang w:val="en-US"/>
+        </w:rPr>
+        <w:t xml:space="preserve">                    </w:t>
+      </w:r>
+      <w:r>
+        <w:rPr>
+          <w:rFonts w:ascii="Consolas" w:hAnsi="Consolas" w:cs="Consolas"/>
+          <w:color w:val="0000FF"/>
+          <w:sz w:val="19"/>
+          <w:szCs w:val="19"/>
+          <w:lang w:val="en-US"/>
+        </w:rPr>
+        <w:t>&lt;/</w:t>
+      </w:r>
+      <w:r>
+        <w:rPr>
+          <w:rFonts w:ascii="Consolas" w:hAnsi="Consolas" w:cs="Consolas"/>
+          <w:color w:val="800000"/>
+          <w:sz w:val="19"/>
+          <w:szCs w:val="19"/>
+          <w:lang w:val="en-US"/>
+        </w:rPr>
+        <w:t>tbody</w:t>
+      </w:r>
+      <w:r>
+        <w:rPr>
+          <w:rFonts w:ascii="Consolas" w:hAnsi="Consolas" w:cs="Consolas"/>
+          <w:color w:val="0000FF"/>
+          <w:sz w:val="19"/>
+          <w:szCs w:val="19"/>
+          <w:lang w:val="en-US"/>
+        </w:rPr>
+        <w:t>&gt;</w:t>
+      </w:r>
+    </w:p>
+    <w:p>
+      <w:pPr>
+        <w:autoSpaceDE w:val="0"/>
+        <w:autoSpaceDN w:val="0"/>
+        <w:adjustRightInd w:val="0"/>
+        <w:spacing w:after="0" w:line="240" w:lineRule="auto"/>
+        <w:rPr>
+          <w:rFonts w:ascii="Consolas" w:hAnsi="Consolas" w:cs="Consolas"/>
+          <w:color w:val="000000"/>
+          <w:sz w:val="19"/>
+          <w:szCs w:val="19"/>
+          <w:lang w:val="en-US"/>
+        </w:rPr>
+      </w:pPr>
+      <w:r>
+        <w:rPr>
+          <w:rFonts w:ascii="Consolas" w:hAnsi="Consolas" w:cs="Consolas"/>
+          <w:color w:val="000000"/>
+          <w:sz w:val="19"/>
+          <w:szCs w:val="19"/>
+          <w:lang w:val="en-US"/>
+        </w:rPr>
+        <w:t xml:space="preserve">                </w:t>
+      </w:r>
+      <w:r>
+        <w:rPr>
+          <w:rFonts w:ascii="Consolas" w:hAnsi="Consolas" w:cs="Consolas"/>
+          <w:color w:val="0000FF"/>
+          <w:sz w:val="19"/>
+          <w:szCs w:val="19"/>
+          <w:lang w:val="en-US"/>
+        </w:rPr>
+        <w:t>&lt;/</w:t>
+      </w:r>
+      <w:r>
+        <w:rPr>
+          <w:rFonts w:ascii="Consolas" w:hAnsi="Consolas" w:cs="Consolas"/>
+          <w:color w:val="800000"/>
+          <w:sz w:val="19"/>
+          <w:szCs w:val="19"/>
+          <w:lang w:val="en-US"/>
+        </w:rPr>
+        <w:t>table</w:t>
+      </w:r>
+      <w:r>
+        <w:rPr>
+          <w:rFonts w:ascii="Consolas" w:hAnsi="Consolas" w:cs="Consolas"/>
+          <w:color w:val="0000FF"/>
+          <w:sz w:val="19"/>
+          <w:szCs w:val="19"/>
+          <w:lang w:val="en-US"/>
+        </w:rPr>
+        <w:t>&gt;</w:t>
+      </w:r>
+    </w:p>
+    <w:p>
+      <w:pPr>
+        <w:autoSpaceDE w:val="0"/>
+        <w:autoSpaceDN w:val="0"/>
+        <w:adjustRightInd w:val="0"/>
+        <w:spacing w:after="0" w:line="240" w:lineRule="auto"/>
+        <w:rPr>
+          <w:rFonts w:ascii="Consolas" w:hAnsi="Consolas" w:cs="Consolas"/>
+          <w:color w:val="000000"/>
+          <w:sz w:val="19"/>
+          <w:szCs w:val="19"/>
+          <w:lang w:val="en-US"/>
+        </w:rPr>
+      </w:pPr>
+      <w:r>
+        <w:rPr>
+          <w:rFonts w:ascii="Consolas" w:hAnsi="Consolas" w:cs="Consolas"/>
+          <w:color w:val="000000"/>
+          <w:sz w:val="19"/>
+          <w:szCs w:val="19"/>
+          <w:lang w:val="en-US"/>
+        </w:rPr>
+        <w:t xml:space="preserve">            </w:t>
+      </w:r>
+      <w:r>
+        <w:rPr>
+          <w:rFonts w:ascii="Consolas" w:hAnsi="Consolas" w:cs="Consolas"/>
+          <w:color w:val="0000FF"/>
+          <w:sz w:val="19"/>
+          <w:szCs w:val="19"/>
+          <w:lang w:val="en-US"/>
+        </w:rPr>
+        <w:t>&lt;/</w:t>
+      </w:r>
+      <w:r>
+        <w:rPr>
+          <w:rFonts w:ascii="Consolas" w:hAnsi="Consolas" w:cs="Consolas"/>
+          <w:color w:val="800000"/>
+          <w:sz w:val="19"/>
+          <w:szCs w:val="19"/>
+          <w:lang w:val="en-US"/>
+        </w:rPr>
+        <w:t>div</w:t>
+      </w:r>
+      <w:r>
+        <w:rPr>
+          <w:rFonts w:ascii="Consolas" w:hAnsi="Consolas" w:cs="Consolas"/>
+          <w:color w:val="0000FF"/>
+          <w:sz w:val="19"/>
+          <w:szCs w:val="19"/>
+          <w:lang w:val="en-US"/>
+        </w:rPr>
+        <w:t>&gt;</w:t>
+      </w:r>
+    </w:p>
+    <w:p>
+      <w:pPr>
+        <w:autoSpaceDE w:val="0"/>
+        <w:autoSpaceDN w:val="0"/>
+        <w:adjustRightInd w:val="0"/>
+        <w:spacing w:after="0" w:line="240" w:lineRule="auto"/>
+        <w:rPr>
+          <w:rFonts w:ascii="Consolas" w:hAnsi="Consolas" w:cs="Consolas"/>
+          <w:color w:val="000000"/>
+          <w:sz w:val="19"/>
+          <w:szCs w:val="19"/>
+          <w:lang w:val="en-US"/>
+        </w:rPr>
+      </w:pPr>
+      <w:r>
+        <w:rPr>
+          <w:rFonts w:ascii="Consolas" w:hAnsi="Consolas" w:cs="Consolas"/>
+          <w:color w:val="000000"/>
+          <w:sz w:val="19"/>
+          <w:szCs w:val="19"/>
+          <w:lang w:val="en-US"/>
+        </w:rPr>
+        <w:t xml:space="preserve">    </w:t>
+      </w:r>
+    </w:p>
+    <w:p>
+      <w:pPr>
+        <w:autoSpaceDE w:val="0"/>
+        <w:autoSpaceDN w:val="0"/>
+        <w:adjustRightInd w:val="0"/>
+        <w:spacing w:after="0" w:line="240" w:lineRule="auto"/>
+        <w:rPr>
+          <w:rFonts w:ascii="Consolas" w:hAnsi="Consolas" w:cs="Consolas"/>
+          <w:color w:val="000000"/>
+          <w:sz w:val="19"/>
+          <w:szCs w:val="19"/>
+          <w:lang w:val="en-US"/>
+        </w:rPr>
+      </w:pPr>
+      <w:r>
+        <w:rPr>
+          <w:rFonts w:ascii="Consolas" w:hAnsi="Consolas" w:cs="Consolas"/>
+          <w:color w:val="000000"/>
+          <w:sz w:val="19"/>
+          <w:szCs w:val="19"/>
+          <w:lang w:val="en-US"/>
+        </w:rPr>
+        <w:t xml:space="preserve">        </w:t>
+      </w:r>
+      <w:r>
+        <w:rPr>
+          <w:rFonts w:ascii="Consolas" w:hAnsi="Consolas" w:cs="Consolas"/>
+          <w:color w:val="0000FF"/>
+          <w:sz w:val="19"/>
+          <w:szCs w:val="19"/>
+          <w:lang w:val="en-US"/>
+        </w:rPr>
+        <w:t>&lt;/</w:t>
+      </w:r>
+      <w:r>
+        <w:rPr>
+          <w:rFonts w:ascii="Consolas" w:hAnsi="Consolas" w:cs="Consolas"/>
+          <w:color w:val="800000"/>
+          <w:sz w:val="19"/>
+          <w:szCs w:val="19"/>
+          <w:lang w:val="en-US"/>
+        </w:rPr>
+        <w:t>div</w:t>
+      </w:r>
+      <w:r>
+        <w:rPr>
+          <w:rFonts w:ascii="Consolas" w:hAnsi="Consolas" w:cs="Consolas"/>
+          <w:color w:val="0000FF"/>
+          <w:sz w:val="19"/>
+          <w:szCs w:val="19"/>
+          <w:lang w:val="en-US"/>
+        </w:rPr>
+        <w:t>&gt;</w:t>
+      </w:r>
+    </w:p>
+    <w:p>
+      <w:pPr>
+        <w:autoSpaceDE w:val="0"/>
+        <w:autoSpaceDN w:val="0"/>
+        <w:adjustRightInd w:val="0"/>
+        <w:spacing w:after="0" w:line="240" w:lineRule="auto"/>
+        <w:rPr>
+          <w:rFonts w:ascii="Consolas" w:hAnsi="Consolas" w:cs="Consolas"/>
+          <w:color w:val="000000"/>
+          <w:sz w:val="19"/>
+          <w:szCs w:val="19"/>
+          <w:lang w:val="en-US"/>
+        </w:rPr>
+      </w:pPr>
+      <w:r>
+        <w:rPr>
+          <w:rFonts w:ascii="Consolas" w:hAnsi="Consolas" w:cs="Consolas"/>
+          <w:color w:val="000000"/>
+          <w:sz w:val="19"/>
+          <w:szCs w:val="19"/>
+          <w:lang w:val="en-US"/>
+        </w:rPr>
+        <w:t xml:space="preserve">        </w:t>
+      </w:r>
+      <w:r>
+        <w:rPr>
+          <w:rFonts w:ascii="Consolas" w:hAnsi="Consolas" w:cs="Consolas"/>
+          <w:color w:val="0000FF"/>
+          <w:sz w:val="19"/>
+          <w:szCs w:val="19"/>
+          <w:lang w:val="en-US"/>
+        </w:rPr>
+        <w:t>&lt;</w:t>
+      </w:r>
+      <w:r>
+        <w:rPr>
+          <w:rFonts w:ascii="Consolas" w:hAnsi="Consolas" w:cs="Consolas"/>
+          <w:color w:val="800000"/>
+          <w:sz w:val="19"/>
+          <w:szCs w:val="19"/>
+          <w:lang w:val="en-US"/>
+        </w:rPr>
+        <w:t>div</w:t>
+      </w:r>
+      <w:r>
+        <w:rPr>
+          <w:rFonts w:ascii="Consolas" w:hAnsi="Consolas" w:cs="Consolas"/>
+          <w:color w:val="000000"/>
+          <w:sz w:val="19"/>
+          <w:szCs w:val="19"/>
+          <w:lang w:val="en-US"/>
+        </w:rPr>
+        <w:t xml:space="preserve"> </w:t>
+      </w:r>
+      <w:r>
+        <w:rPr>
+          <w:rFonts w:ascii="Consolas" w:hAnsi="Consolas" w:cs="Consolas"/>
+          <w:color w:val="FF0000"/>
+          <w:sz w:val="19"/>
+          <w:szCs w:val="19"/>
+          <w:lang w:val="en-US"/>
+        </w:rPr>
+        <w:t>class</w:t>
+      </w:r>
+      <w:r>
+        <w:rPr>
+          <w:rFonts w:ascii="Consolas" w:hAnsi="Consolas" w:cs="Consolas"/>
+          <w:color w:val="0000FF"/>
+          <w:sz w:val="19"/>
+          <w:szCs w:val="19"/>
+          <w:lang w:val="en-US"/>
+        </w:rPr>
+        <w:t>="col-4"&gt;</w:t>
+      </w:r>
+    </w:p>
+    <w:p>
+      <w:pPr>
+        <w:autoSpaceDE w:val="0"/>
+        <w:autoSpaceDN w:val="0"/>
+        <w:adjustRightInd w:val="0"/>
+        <w:spacing w:after="0" w:line="240" w:lineRule="auto"/>
+        <w:rPr>
+          <w:rFonts w:ascii="Consolas" w:hAnsi="Consolas" w:cs="Consolas"/>
+          <w:color w:val="000000"/>
+          <w:sz w:val="19"/>
+          <w:szCs w:val="19"/>
+          <w:lang w:val="en-US"/>
+        </w:rPr>
+      </w:pPr>
+    </w:p>
+    <w:p>
+      <w:pPr>
+        <w:autoSpaceDE w:val="0"/>
+        <w:autoSpaceDN w:val="0"/>
+        <w:adjustRightInd w:val="0"/>
+        <w:spacing w:after="0" w:line="240" w:lineRule="auto"/>
+        <w:rPr>
+          <w:rFonts w:ascii="Consolas" w:hAnsi="Consolas" w:cs="Consolas"/>
+          <w:color w:val="000000"/>
+          <w:sz w:val="19"/>
+          <w:szCs w:val="19"/>
+          <w:lang w:val="en-US"/>
+        </w:rPr>
+      </w:pPr>
+    </w:p>
+    <w:p>
+      <w:pPr>
+        <w:autoSpaceDE w:val="0"/>
+        <w:autoSpaceDN w:val="0"/>
+        <w:adjustRightInd w:val="0"/>
+        <w:spacing w:after="0" w:line="240" w:lineRule="auto"/>
+        <w:rPr>
+          <w:rFonts w:ascii="Consolas" w:hAnsi="Consolas" w:cs="Consolas"/>
+          <w:color w:val="000000"/>
+          <w:sz w:val="19"/>
+          <w:szCs w:val="19"/>
+          <w:lang w:val="en-US"/>
+        </w:rPr>
+      </w:pPr>
+    </w:p>
+    <w:p>
+      <w:pPr>
+        <w:autoSpaceDE w:val="0"/>
+        <w:autoSpaceDN w:val="0"/>
+        <w:adjustRightInd w:val="0"/>
+        <w:spacing w:after="0" w:line="240" w:lineRule="auto"/>
+        <w:rPr>
+          <w:rFonts w:ascii="Consolas" w:hAnsi="Consolas" w:cs="Consolas"/>
+          <w:color w:val="000000"/>
+          <w:sz w:val="19"/>
+          <w:szCs w:val="19"/>
+          <w:lang w:val="en-US"/>
+        </w:rPr>
+      </w:pPr>
+    </w:p>
+    <w:p>
+      <w:pPr>
+        <w:autoSpaceDE w:val="0"/>
+        <w:autoSpaceDN w:val="0"/>
+        <w:adjustRightInd w:val="0"/>
+        <w:spacing w:after="0" w:line="240" w:lineRule="auto"/>
+        <w:rPr>
+          <w:rFonts w:ascii="Consolas" w:hAnsi="Consolas" w:cs="Consolas"/>
+          <w:color w:val="000000"/>
+          <w:sz w:val="19"/>
+          <w:szCs w:val="19"/>
+          <w:lang w:val="en-US"/>
+        </w:rPr>
+      </w:pPr>
+    </w:p>
+    <w:p>
+      <w:pPr>
+        <w:autoSpaceDE w:val="0"/>
+        <w:autoSpaceDN w:val="0"/>
+        <w:adjustRightInd w:val="0"/>
+        <w:spacing w:after="0" w:line="240" w:lineRule="auto"/>
+        <w:rPr>
+          <w:rFonts w:ascii="Consolas" w:hAnsi="Consolas" w:cs="Consolas"/>
+          <w:color w:val="000000"/>
+          <w:sz w:val="19"/>
+          <w:szCs w:val="19"/>
+          <w:lang w:val="en-US"/>
+        </w:rPr>
+      </w:pPr>
+    </w:p>
+    <w:p>
+      <w:pPr>
+        <w:autoSpaceDE w:val="0"/>
+        <w:autoSpaceDN w:val="0"/>
+        <w:adjustRightInd w:val="0"/>
+        <w:spacing w:after="0" w:line="240" w:lineRule="auto"/>
+        <w:rPr>
+          <w:rFonts w:ascii="Consolas" w:hAnsi="Consolas" w:cs="Consolas"/>
+          <w:color w:val="000000"/>
+          <w:sz w:val="19"/>
+          <w:szCs w:val="19"/>
+        </w:rPr>
+      </w:pPr>
+      <w:r>
+        <w:rPr>
+          <w:rFonts w:ascii="Consolas" w:hAnsi="Consolas" w:cs="Consolas"/>
+          <w:color w:val="000000"/>
+          <w:sz w:val="19"/>
+          <w:szCs w:val="19"/>
+          <w:lang w:val="en-US"/>
+        </w:rPr>
+        <w:t xml:space="preserve">        </w:t>
+      </w:r>
+      <w:r>
+        <w:rPr>
+          <w:rFonts w:ascii="Consolas" w:hAnsi="Consolas" w:cs="Consolas"/>
+          <w:color w:val="0000FF"/>
+          <w:sz w:val="19"/>
+          <w:szCs w:val="19"/>
+        </w:rPr>
+        <w:t>&lt;/</w:t>
+      </w:r>
+      <w:proofErr w:type="gramStart"/>
+      <w:r>
+        <w:rPr>
+          <w:rFonts w:ascii="Consolas" w:hAnsi="Consolas" w:cs="Consolas"/>
+          <w:color w:val="800000"/>
+          <w:sz w:val="19"/>
+          <w:szCs w:val="19"/>
+        </w:rPr>
+        <w:t>div</w:t>
+      </w:r>
+      <w:proofErr w:type="gramEnd"/>
+      <w:r>
+        <w:rPr>
+          <w:rFonts w:ascii="Consolas" w:hAnsi="Consolas" w:cs="Consolas"/>
+          <w:color w:val="0000FF"/>
+          <w:sz w:val="19"/>
+          <w:szCs w:val="19"/>
+        </w:rPr>
+        <w:t>&gt;</w:t>
+      </w:r>
+    </w:p>
+    <w:p>
+      <w:pPr>
+        <w:autoSpaceDE w:val="0"/>
+        <w:autoSpaceDN w:val="0"/>
+        <w:adjustRightInd w:val="0"/>
+        <w:spacing w:after="0" w:line="240" w:lineRule="auto"/>
+        <w:rPr>
+          <w:rFonts w:ascii="Consolas" w:hAnsi="Consolas" w:cs="Consolas"/>
+          <w:color w:val="000000"/>
+          <w:sz w:val="19"/>
+          <w:szCs w:val="19"/>
+        </w:rPr>
+      </w:pPr>
+      <w:r>
+        <w:rPr>
+          <w:rFonts w:ascii="Consolas" w:hAnsi="Consolas" w:cs="Consolas"/>
+          <w:color w:val="000000"/>
+          <w:sz w:val="19"/>
+          <w:szCs w:val="19"/>
+        </w:rPr>
+        <w:t xml:space="preserve">    </w:t>
+      </w:r>
+      <w:r>
+        <w:rPr>
+          <w:rFonts w:ascii="Consolas" w:hAnsi="Consolas" w:cs="Consolas"/>
+          <w:color w:val="0000FF"/>
+          <w:sz w:val="19"/>
+          <w:szCs w:val="19"/>
+        </w:rPr>
+        <w:t>&lt;/</w:t>
+      </w:r>
+      <w:proofErr w:type="gramStart"/>
+      <w:r>
+        <w:rPr>
+          <w:rFonts w:ascii="Consolas" w:hAnsi="Consolas" w:cs="Consolas"/>
+          <w:color w:val="800000"/>
+          <w:sz w:val="19"/>
+          <w:szCs w:val="19"/>
+        </w:rPr>
+        <w:t>div</w:t>
+      </w:r>
+      <w:proofErr w:type="gramEnd"/>
+      <w:r>
+        <w:rPr>
+          <w:rFonts w:ascii="Consolas" w:hAnsi="Consolas" w:cs="Consolas"/>
+          <w:color w:val="0000FF"/>
+          <w:sz w:val="19"/>
+          <w:szCs w:val="19"/>
+        </w:rPr>
+        <w:t>&gt;</w:t>
+      </w:r>
+    </w:p>
+    <w:p>
+      <w:pPr>
+        <w:autoSpaceDE w:val="0"/>
+        <w:autoSpaceDN w:val="0"/>
+        <w:adjustRightInd w:val="0"/>
+        <w:spacing w:after="0" w:line="240" w:lineRule="auto"/>
+        <w:rPr>
+          <w:rFonts w:ascii="Consolas" w:hAnsi="Consolas" w:cs="Consolas"/>
+          <w:color w:val="000000"/>
+          <w:sz w:val="19"/>
+          <w:szCs w:val="19"/>
+        </w:rPr>
+      </w:pPr>
+    </w:p>
+    <w:p>
+      <w:pPr>
+        <w:autoSpaceDE w:val="0"/>
+        <w:autoSpaceDN w:val="0"/>
+        <w:adjustRightInd w:val="0"/>
+        <w:spacing w:after="0" w:line="240" w:lineRule="auto"/>
+        <w:rPr>
+          <w:rFonts w:ascii="Consolas" w:hAnsi="Consolas" w:cs="Consolas"/>
+          <w:color w:val="000000"/>
+          <w:sz w:val="19"/>
+          <w:szCs w:val="19"/>
+        </w:rPr>
+      </w:pPr>
+      <w:r>
+        <w:rPr>
+          <w:rFonts w:ascii="Consolas" w:hAnsi="Consolas" w:cs="Consolas"/>
+          <w:color w:val="0000FF"/>
+          <w:sz w:val="19"/>
+          <w:szCs w:val="19"/>
+        </w:rPr>
+        <w:t>&lt;/</w:t>
+      </w:r>
+      <w:proofErr w:type="spellStart"/>
+      <w:proofErr w:type="gramStart"/>
+      <w:r>
+        <w:rPr>
+          <w:rFonts w:ascii="Consolas" w:hAnsi="Consolas" w:cs="Consolas"/>
+          <w:color w:val="800000"/>
+          <w:sz w:val="19"/>
+          <w:szCs w:val="19"/>
+        </w:rPr>
+        <w:t>asp</w:t>
+      </w:r>
+      <w:r>
+        <w:rPr>
+          <w:rFonts w:ascii="Consolas" w:hAnsi="Consolas" w:cs="Consolas"/>
+          <w:color w:val="0000FF"/>
+          <w:sz w:val="19"/>
+          <w:szCs w:val="19"/>
+        </w:rPr>
+        <w:t>:</w:t>
+      </w:r>
+      <w:proofErr w:type="gramEnd"/>
+      <w:r>
+        <w:rPr>
+          <w:rFonts w:ascii="Consolas" w:hAnsi="Consolas" w:cs="Consolas"/>
+          <w:color w:val="800000"/>
+          <w:sz w:val="19"/>
+          <w:szCs w:val="19"/>
+        </w:rPr>
+        <w:t>Content</w:t>
+      </w:r>
+      <w:proofErr w:type="spellEnd"/>
+      <w:r>
+        <w:rPr>
+          <w:rFonts w:ascii="Consolas" w:hAnsi="Consolas" w:cs="Consolas"/>
+          <w:color w:val="0000FF"/>
+          <w:sz w:val="19"/>
+          <w:szCs w:val="19"/>
+        </w:rPr>
+        <w:t>&gt;</w:t>
+      </w:r>
+    </w:p>
+    <w:bookmarkEnd w:id="0"/>
+    <w:p/>
     <w:sectPr>
       <w:pgSz w:w="11906" w:h="16838"/>
       <w:pgMar w:top="1417" w:right="1701" w:bottom="1417" w:left="1701" w:header="708" w:footer="708" w:gutter="0"/>
